--- a/Protokol.docx
+++ b/Protokol.docx
@@ -7,12 +7,12 @@
         <w:pStyle w:val="Title"/>
         <w:jc w:val="both"/>
         <w:rPr>
-          <w:lang w:val="sk-SK"/>
-        </w:rPr>
-      </w:pPr>
-      <w:r>
-        <w:rPr>
-          <w:lang w:val="sk-SK"/>
+          <w:lang w:val="sk-SK" w:bidi="lo-LA"/>
+        </w:rPr>
+      </w:pPr>
+      <w:r>
+        <w:rPr>
+          <w:lang w:val="sk-SK" w:bidi="lo-LA"/>
         </w:rPr>
         <w:t>[PDT] Zadanie 1</w:t>
       </w:r>
@@ -21,92 +21,121 @@
       <w:pPr>
         <w:jc w:val="both"/>
         <w:rPr>
-          <w:lang w:val="sk-SK"/>
-        </w:rPr>
-      </w:pPr>
-    </w:p>
-    <w:p>
-      <w:pPr>
-        <w:jc w:val="both"/>
-        <w:rPr>
-          <w:lang w:val="sk-SK"/>
-        </w:rPr>
-      </w:pPr>
-      <w:r>
-        <w:rPr>
-          <w:lang w:val="sk-SK"/>
+          <w:lang w:val="sk-SK" w:bidi="lo-LA"/>
+        </w:rPr>
+      </w:pPr>
+    </w:p>
+    <w:p>
+      <w:pPr>
+        <w:jc w:val="both"/>
+        <w:rPr>
+          <w:lang w:bidi="lo-LA"/>
+        </w:rPr>
+      </w:pPr>
+      <w:r>
+        <w:rPr>
+          <w:lang w:val="sk-SK" w:bidi="lo-LA"/>
+        </w:rPr>
+        <w:t>Link na Github repozitár</w:t>
+      </w:r>
+      <w:r>
+        <w:rPr>
+          <w:lang w:bidi="lo-LA"/>
+        </w:rPr>
+        <w:t xml:space="preserve">: </w:t>
+      </w:r>
+      <w:hyperlink r:id="rId8" w:history="1">
+        <w:r>
+          <w:rPr>
+            <w:rStyle w:val="Hyperlink"/>
+            <w:lang w:bidi="lo-LA"/>
+          </w:rPr>
+          <w:t>https://github.com/xvesely/PDT_Zadanie1</w:t>
+        </w:r>
+      </w:hyperlink>
+    </w:p>
+    <w:p>
+      <w:pPr>
+        <w:jc w:val="both"/>
+        <w:rPr>
+          <w:lang w:val="sk-SK" w:bidi="lo-LA"/>
+        </w:rPr>
+      </w:pPr>
+      <w:r>
+        <w:rPr>
+          <w:lang w:val="sk-SK" w:bidi="lo-LA"/>
         </w:rPr>
         <w:t>V rámci prvého zadania z predmetu PDT</w:t>
       </w:r>
       <w:r>
         <w:rPr>
-          <w:lang w:val="sk-SK"/>
+          <w:lang w:val="sk-SK" w:bidi="lo-LA"/>
         </w:rPr>
         <w:t xml:space="preserve"> </w:t>
       </w:r>
       <w:r>
         <w:rPr>
-          <w:lang w:val="sk-SK"/>
+          <w:lang w:val="sk-SK" w:bidi="lo-LA"/>
         </w:rPr>
         <w:t xml:space="preserve">našou úlohou bolo </w:t>
       </w:r>
       <w:r>
         <w:rPr>
-          <w:lang w:val="sk-SK"/>
+          <w:lang w:val="sk-SK" w:bidi="lo-LA"/>
         </w:rPr>
         <w:t>na</w:t>
       </w:r>
       <w:r>
         <w:rPr>
-          <w:lang w:val="sk-SK"/>
+          <w:lang w:val="sk-SK" w:bidi="lo-LA"/>
         </w:rPr>
         <w:t>importovať dáta, ktoré boli uložené vo formáte .jsonl.gzip,</w:t>
       </w:r>
       <w:r>
         <w:rPr>
-          <w:lang w:val="sk-SK"/>
+          <w:lang w:val="sk-SK" w:bidi="lo-LA"/>
         </w:rPr>
         <w:t xml:space="preserve"> do relačnej databázy Postgres s preddefinovanou schémou.</w:t>
       </w:r>
       <w:r>
         <w:rPr>
-          <w:lang w:val="sk-SK"/>
+          <w:lang w:val="sk-SK" w:bidi="lo-LA"/>
         </w:rPr>
         <w:t xml:space="preserve"> Konkrétne sme disponovali dvomi komprimovanými súbormi, ktoré prakticky </w:t>
       </w:r>
       <w:r>
         <w:rPr>
-          <w:lang w:val="sk-SK"/>
+          <w:lang w:val="sk-SK" w:bidi="lo-LA"/>
         </w:rPr>
         <w:t>obsahovali</w:t>
       </w:r>
       <w:r>
         <w:rPr>
-          <w:lang w:val="sk-SK"/>
+          <w:lang w:val="sk-SK" w:bidi="lo-LA"/>
         </w:rPr>
         <w:t xml:space="preserve"> JSON objekty reprezentujúce autorov, resp. tweety/konverzácie</w:t>
       </w:r>
       <w:r>
         <w:rPr>
-          <w:lang w:val="sk-SK"/>
+          <w:lang w:val="sk-SK" w:bidi="lo-LA"/>
         </w:rPr>
         <w:t xml:space="preserve">, ktoré sme následne mali rozparsovať a jednotlivé vzťahy medzi entitami vyjadriť pomocou </w:t>
       </w:r>
       <w:r>
         <w:rPr>
-          <w:lang w:val="sk-SK"/>
+          <w:lang w:val="sk-SK" w:bidi="lo-LA"/>
         </w:rPr>
         <w:t xml:space="preserve">nasledovnej </w:t>
       </w:r>
       <w:r>
         <w:rPr>
-          <w:lang w:val="sk-SK"/>
+          <w:lang w:val="sk-SK" w:bidi="lo-LA"/>
         </w:rPr>
         <w:t>schémy</w:t>
       </w:r>
       <w:r>
         <w:rPr>
-          <w:lang w:val="sk-SK"/>
+          <w:lang w:val="sk-SK" w:bidi="lo-LA"/>
         </w:rPr>
         <w:t>.</w:t>
       </w:r>
@@ -115,21 +144,21 @@
       <w:pPr>
         <w:jc w:val="both"/>
         <w:rPr>
-          <w:lang w:val="sk-SK"/>
-        </w:rPr>
-      </w:pPr>
-    </w:p>
-    <w:p>
-      <w:pPr>
-        <w:jc w:val="both"/>
-        <w:rPr>
-          <w:lang w:val="sk-SK"/>
+          <w:lang w:val="sk-SK" w:bidi="lo-LA"/>
+        </w:rPr>
+      </w:pPr>
+    </w:p>
+    <w:p>
+      <w:pPr>
+        <w:jc w:val="both"/>
+        <w:rPr>
+          <w:lang w:val="sk-SK" w:bidi="lo-LA"/>
         </w:rPr>
       </w:pPr>
       <w:r>
         <w:rPr>
           <w:noProof/>
-          <w:lang w:val="sk-SK"/>
+          <w:lang w:val="sk-SK" w:bidi="lo-LA"/>
         </w:rPr>
         <w:drawing>
           <wp:inline distT="0" distB="0" distL="0" distR="0" wp14:anchorId="51226B17" wp14:editId="50FFDD62">
@@ -149,7 +178,7 @@
                     </pic:cNvPicPr>
                   </pic:nvPicPr>
                   <pic:blipFill>
-                    <a:blip r:embed="rId7">
+                    <a:blip r:embed="rId9">
                       <a:extLst>
                         <a:ext uri="{28A0092B-C50C-407E-A947-70E740481C1C}">
                           <a14:useLocalDpi xmlns:a14="http://schemas.microsoft.com/office/drawing/2010/main" val="0"/>
@@ -185,7 +214,7 @@
       <w:pPr>
         <w:jc w:val="both"/>
         <w:rPr>
-          <w:lang w:val="sk-SK"/>
+          <w:lang w:val="sk-SK" w:bidi="lo-LA"/>
         </w:rPr>
       </w:pPr>
     </w:p>
@@ -197,12 +226,12 @@
         </w:pBdr>
         <w:jc w:val="both"/>
         <w:rPr>
-          <w:lang w:val="sk-SK"/>
-        </w:rPr>
-      </w:pPr>
-      <w:r>
-        <w:rPr>
-          <w:lang w:val="sk-SK"/>
+          <w:lang w:val="sk-SK" w:bidi="lo-LA"/>
+        </w:rPr>
+      </w:pPr>
+      <w:r>
+        <w:rPr>
+          <w:lang w:val="sk-SK" w:bidi="lo-LA"/>
         </w:rPr>
         <w:t>Vstupné dáta</w:t>
       </w:r>
@@ -211,32 +240,33 @@
       <w:pPr>
         <w:jc w:val="both"/>
         <w:rPr>
-          <w:lang w:val="sk-SK"/>
-        </w:rPr>
-      </w:pPr>
-    </w:p>
-    <w:p>
-      <w:pPr>
-        <w:jc w:val="both"/>
-        <w:rPr>
-          <w:lang w:val="sk-SK"/>
-        </w:rPr>
-      </w:pPr>
-      <w:r>
-        <w:rPr>
-          <w:lang w:val="sk-SK"/>
-        </w:rPr>
+          <w:lang w:val="sk-SK" w:bidi="lo-LA"/>
+        </w:rPr>
+      </w:pPr>
+    </w:p>
+    <w:p>
+      <w:pPr>
+        <w:jc w:val="both"/>
+        <w:rPr>
+          <w:lang w:val="sk-SK" w:bidi="lo-LA"/>
+        </w:rPr>
+      </w:pPr>
+      <w:r>
+        <w:rPr>
+          <w:lang w:val="sk-SK" w:bidi="lo-LA"/>
+        </w:rPr>
+        <w:lastRenderedPageBreak/>
         <w:t>Všetky v</w:t>
       </w:r>
       <w:r>
         <w:rPr>
-          <w:lang w:val="sk-SK"/>
+          <w:lang w:val="sk-SK" w:bidi="lo-LA"/>
         </w:rPr>
         <w:t xml:space="preserve">stupné dáta </w:t>
       </w:r>
       <w:r>
         <w:rPr>
-          <w:lang w:val="sk-SK"/>
+          <w:lang w:val="sk-SK" w:bidi="lo-LA"/>
         </w:rPr>
         <w:t xml:space="preserve">sa nachádzajú v dvoch súboroch, </w:t>
       </w:r>
@@ -244,19 +274,19 @@
         <w:rPr>
           <w:b/>
           <w:bCs/>
-          <w:lang w:val="sk-SK"/>
+          <w:lang w:val="sk-SK" w:bidi="lo-LA"/>
         </w:rPr>
         <w:t>authors.jsonl.gz</w:t>
       </w:r>
       <w:r>
         <w:rPr>
-          <w:lang w:val="sk-SK"/>
+          <w:lang w:val="sk-SK" w:bidi="lo-LA"/>
         </w:rPr>
         <w:t xml:space="preserve"> a</w:t>
       </w:r>
       <w:r>
         <w:rPr>
-          <w:lang w:val="sk-SK"/>
+          <w:lang w:val="sk-SK" w:bidi="lo-LA"/>
         </w:rPr>
         <w:t> </w:t>
       </w:r>
@@ -264,13 +294,13 @@
         <w:rPr>
           <w:b/>
           <w:bCs/>
-          <w:lang w:val="sk-SK"/>
+          <w:lang w:val="sk-SK" w:bidi="lo-LA"/>
         </w:rPr>
         <w:t>conversation.jsonl.gz</w:t>
       </w:r>
       <w:r>
         <w:rPr>
-          <w:lang w:val="sk-SK"/>
+          <w:lang w:val="sk-SK" w:bidi="lo-LA"/>
         </w:rPr>
         <w:t xml:space="preserve">. Pomocou knižnice </w:t>
       </w:r>
@@ -278,100 +308,111 @@
         <w:rPr>
           <w:b/>
           <w:bCs/>
-          <w:lang w:val="sk-SK"/>
+          <w:lang w:val="sk-SK" w:bidi="lo-LA"/>
         </w:rPr>
         <w:t>gzip</w:t>
       </w:r>
       <w:r>
         <w:rPr>
-          <w:lang w:val="sk-SK"/>
+          <w:lang w:val="sk-SK" w:bidi="lo-LA"/>
         </w:rPr>
         <w:t xml:space="preserve"> v rámci Pythonu sme boli schopný </w:t>
       </w:r>
       <w:r>
         <w:rPr>
-          <w:lang w:val="sk-SK"/>
+          <w:lang w:val="sk-SK" w:bidi="lo-LA"/>
         </w:rPr>
         <w:t xml:space="preserve">čiastočne extrahovať dáta, konkrétne </w:t>
       </w:r>
       <w:r>
         <w:rPr>
-          <w:lang w:val="sk-SK"/>
+          <w:lang w:val="sk-SK" w:bidi="lo-LA"/>
         </w:rPr>
         <w:t xml:space="preserve">iterovať pozdĺž </w:t>
       </w:r>
       <w:r>
         <w:rPr>
-          <w:lang w:val="sk-SK"/>
-        </w:rPr>
-        <w:lastRenderedPageBreak/>
+          <w:lang w:val="sk-SK" w:bidi="lo-LA"/>
+        </w:rPr>
         <w:t>jednotliv</w:t>
       </w:r>
       <w:r>
         <w:rPr>
-          <w:lang w:val="sk-SK"/>
+          <w:lang w:val="sk-SK" w:bidi="lo-LA"/>
         </w:rPr>
         <w:t xml:space="preserve">ých </w:t>
       </w:r>
       <w:r>
         <w:rPr>
-          <w:lang w:val="sk-SK"/>
+          <w:lang w:val="sk-SK" w:bidi="lo-LA"/>
         </w:rPr>
         <w:t>riad</w:t>
       </w:r>
       <w:r>
         <w:rPr>
-          <w:lang w:val="sk-SK"/>
+          <w:lang w:val="sk-SK" w:bidi="lo-LA"/>
         </w:rPr>
         <w:t xml:space="preserve">kov </w:t>
       </w:r>
       <w:r>
         <w:rPr>
-          <w:lang w:val="sk-SK"/>
+          <w:lang w:val="sk-SK" w:bidi="lo-LA"/>
         </w:rPr>
         <w:t>korešpondujú</w:t>
       </w:r>
       <w:r>
         <w:rPr>
-          <w:lang w:val="sk-SK"/>
+          <w:lang w:val="sk-SK" w:bidi="lo-LA"/>
         </w:rPr>
         <w:t>cich</w:t>
       </w:r>
       <w:r>
         <w:rPr>
-          <w:lang w:val="sk-SK"/>
+          <w:lang w:val="sk-SK" w:bidi="lo-LA"/>
         </w:rPr>
         <w:t xml:space="preserve"> </w:t>
       </w:r>
       <w:r>
         <w:rPr>
-          <w:lang w:val="sk-SK"/>
+          <w:lang w:val="sk-SK" w:bidi="lo-LA"/>
         </w:rPr>
         <w:t>k jednotlivým entitám (form</w:t>
       </w:r>
       <w:r>
         <w:rPr>
-          <w:lang w:val="sk-SK"/>
+          <w:lang w:val="sk-SK" w:bidi="lo-LA"/>
         </w:rPr>
         <w:t>á</w:t>
       </w:r>
       <w:r>
         <w:rPr>
-          <w:lang w:val="sk-SK"/>
+          <w:lang w:val="sk-SK" w:bidi="lo-LA"/>
         </w:rPr>
         <w:t>t JSON Lines)</w:t>
       </w:r>
       <w:r>
         <w:rPr>
-          <w:lang w:val="sk-SK"/>
-        </w:rPr>
-        <w:t xml:space="preserve">, a ktorými sme mohli naďalej pracovať. Zatiaľ čo entita typu </w:t>
+          <w:lang w:val="sk-SK" w:bidi="lo-LA"/>
+        </w:rPr>
+        <w:t>, a</w:t>
+      </w:r>
+      <w:r>
+        <w:rPr>
+          <w:lang w:val="sk-SK" w:bidi="lo-LA"/>
+        </w:rPr>
+        <w:t xml:space="preserve"> s </w:t>
+      </w:r>
+      <w:r>
+        <w:rPr>
+          <w:lang w:val="sk-SK" w:bidi="lo-LA"/>
+        </w:rPr>
+        <w:t xml:space="preserve">ktorými sme mohli naďalej pracovať. Zatiaľ čo entita typu </w:t>
       </w:r>
       <w:r>
         <w:rPr>
           <w:b/>
           <w:bCs/>
-          <w:lang w:val="sk-SK"/>
+          <w:lang w:val="sk-SK" w:bidi="lo-LA"/>
         </w:rPr>
         <w:t>author</w:t>
       </w:r>
@@ -379,19 +420,19 @@
         <w:rPr>
           <w:b/>
           <w:bCs/>
-          <w:lang w:val="sk-SK"/>
+          <w:lang w:val="sk-SK" w:bidi="lo-LA"/>
         </w:rPr>
         <w:t>s</w:t>
       </w:r>
       <w:r>
         <w:rPr>
-          <w:lang w:val="sk-SK"/>
+          <w:lang w:val="sk-SK" w:bidi="lo-LA"/>
         </w:rPr>
         <w:t>, nachádzajúca sa v rovnomennom súbore</w:t>
       </w:r>
       <w:r>
         <w:rPr>
-          <w:lang w:val="sk-SK"/>
+          <w:lang w:val="sk-SK" w:bidi="lo-LA"/>
         </w:rPr>
         <w:t xml:space="preserve">, obsahovala dáta potrebné na tvorbu záznamov v rámci </w:t>
       </w:r>
@@ -399,7 +440,7 @@
         <w:rPr>
           <w:b/>
           <w:bCs/>
-          <w:lang w:val="sk-SK"/>
+          <w:lang w:val="sk-SK" w:bidi="lo-LA"/>
         </w:rPr>
         <w:t>authors</w:t>
       </w:r>
@@ -407,25 +448,25 @@
         <w:rPr>
           <w:b/>
           <w:bCs/>
-          <w:lang w:val="sk-SK"/>
+          <w:lang w:val="sk-SK" w:bidi="lo-LA"/>
         </w:rPr>
         <w:t xml:space="preserve"> </w:t>
       </w:r>
       <w:r>
         <w:rPr>
-          <w:lang w:val="sk-SK"/>
+          <w:lang w:val="sk-SK" w:bidi="lo-LA"/>
         </w:rPr>
         <w:t xml:space="preserve">tabuľky, tak ostatné dáta potrebné na vytvorenie dodatočných </w:t>
       </w:r>
       <w:r>
         <w:rPr>
-          <w:lang w:val="sk-SK"/>
+          <w:lang w:val="sk-SK" w:bidi="lo-LA"/>
         </w:rPr>
         <w:t>tabuliek</w:t>
       </w:r>
       <w:r>
         <w:rPr>
-          <w:lang w:val="sk-SK"/>
+          <w:lang w:val="sk-SK" w:bidi="lo-LA"/>
         </w:rPr>
         <w:t xml:space="preserve"> v hore uvedenej schéme databázy sa nachádzali v rámci atribútov entít </w:t>
       </w:r>
@@ -433,7 +474,7 @@
         <w:rPr>
           <w:b/>
           <w:bCs/>
-          <w:lang w:val="sk-SK"/>
+          <w:lang w:val="sk-SK" w:bidi="lo-LA"/>
         </w:rPr>
         <w:t>conversations.</w:t>
       </w:r>
@@ -443,12 +484,12 @@
         <w:pStyle w:val="Heading2"/>
         <w:jc w:val="both"/>
         <w:rPr>
-          <w:lang w:val="sk-SK"/>
-        </w:rPr>
-      </w:pPr>
-      <w:r>
-        <w:rPr>
-          <w:lang w:val="sk-SK"/>
+          <w:lang w:val="sk-SK" w:bidi="lo-LA"/>
+        </w:rPr>
+      </w:pPr>
+      <w:r>
+        <w:rPr>
+          <w:lang w:val="sk-SK" w:bidi="lo-LA"/>
         </w:rPr>
         <w:t>Parsovanie dát</w:t>
       </w:r>
@@ -457,24 +498,24 @@
       <w:pPr>
         <w:jc w:val="both"/>
         <w:rPr>
-          <w:lang w:val="sk-SK"/>
-        </w:rPr>
-      </w:pPr>
-      <w:r>
-        <w:rPr>
-          <w:lang w:val="sk-SK"/>
-        </w:rPr>
-        <w:t xml:space="preserve">Akonáhle sme si extrahovali JSON </w:t>
-      </w:r>
-      <w:r>
-        <w:rPr>
-          <w:lang w:val="sk-SK"/>
+          <w:lang w:val="sk-SK" w:bidi="lo-LA"/>
+        </w:rPr>
+      </w:pPr>
+      <w:r>
+        <w:rPr>
+          <w:lang w:val="sk-SK" w:bidi="lo-LA"/>
+        </w:rPr>
+        <w:t xml:space="preserve">Akonáhle sme extrahovali JSON </w:t>
+      </w:r>
+      <w:r>
+        <w:rPr>
+          <w:lang w:val="sk-SK" w:bidi="lo-LA"/>
         </w:rPr>
         <w:t xml:space="preserve">ekvivalentný </w:t>
       </w:r>
       <w:r>
         <w:rPr>
-          <w:lang w:val="sk-SK"/>
+          <w:lang w:val="sk-SK" w:bidi="lo-LA"/>
         </w:rPr>
         <w:t xml:space="preserve">objektu </w:t>
       </w:r>
@@ -482,13 +523,13 @@
         <w:rPr>
           <w:b/>
           <w:bCs/>
-          <w:lang w:val="sk-SK"/>
+          <w:lang w:val="sk-SK" w:bidi="lo-LA"/>
         </w:rPr>
         <w:t>authors</w:t>
       </w:r>
       <w:r>
         <w:rPr>
-          <w:lang w:val="sk-SK"/>
+          <w:lang w:val="sk-SK" w:bidi="lo-LA"/>
         </w:rPr>
         <w:t xml:space="preserve"> alebo </w:t>
       </w:r>
@@ -496,149 +537,201 @@
         <w:rPr>
           <w:b/>
           <w:bCs/>
-          <w:lang w:val="sk-SK"/>
+          <w:lang w:val="sk-SK" w:bidi="lo-LA"/>
         </w:rPr>
         <w:t>conversations</w:t>
       </w:r>
       <w:r>
         <w:rPr>
-          <w:lang w:val="sk-SK"/>
+          <w:lang w:val="sk-SK" w:bidi="lo-LA"/>
         </w:rPr>
         <w:t xml:space="preserve"> zo súborov, mohli sme </w:t>
       </w:r>
       <w:r>
         <w:rPr>
-          <w:lang w:val="sk-SK"/>
+          <w:lang w:val="sk-SK" w:bidi="lo-LA"/>
         </w:rPr>
         <w:t>kontrolovať ich platnosť</w:t>
       </w:r>
       <w:r>
         <w:rPr>
-          <w:lang w:val="sk-SK"/>
-        </w:rPr>
-        <w:t xml:space="preserve">, skontrolovať, či obsahujú relevantné atribúty, ktoré žiadame v rámci danej schémy. V prípade, že dané atribúty </w:t>
-      </w:r>
-      <w:r>
-        <w:rPr>
-          <w:lang w:val="sk-SK"/>
-        </w:rPr>
-        <w:t xml:space="preserve">neexistovali, tak na základe obmedzení definovaných </w:t>
-      </w:r>
-      <w:r>
-        <w:rPr>
-          <w:lang w:val="sk-SK"/>
-        </w:rPr>
-        <w:t>v schéme, resp. podľa dôležitosti atribútu sme usúdili, či je daný JSON objekt platný, alebo ho preskočíme.</w:t>
-      </w:r>
-    </w:p>
-    <w:p>
-      <w:pPr>
-        <w:jc w:val="both"/>
-        <w:rPr>
-          <w:lang w:val="sk-SK"/>
-        </w:rPr>
-      </w:pPr>
-      <w:r>
-        <w:rPr>
-          <w:lang w:val="sk-SK"/>
-        </w:rPr>
-        <w:t xml:space="preserve">Napríklad pokiaľ objekt konverzácie </w:t>
-      </w:r>
-      <w:r>
-        <w:rPr>
-          <w:lang w:val="sk-SK"/>
-        </w:rPr>
-        <w:t xml:space="preserve">nemá </w:t>
-      </w:r>
-      <w:r>
-        <w:rPr>
-          <w:lang w:val="sk-SK"/>
-        </w:rPr>
-        <w:t>platné číselné IDčko,</w:t>
-      </w:r>
-      <w:r>
-        <w:rPr>
-          <w:lang w:val="sk-SK"/>
-        </w:rPr>
-        <w:t xml:space="preserve"> resp. neobsahovalo potrebné atribúty, ako napríklad </w:t>
+          <w:lang w:val="sk-SK" w:bidi="lo-LA"/>
+        </w:rPr>
+        <w:t xml:space="preserve">, </w:t>
+      </w:r>
+      <w:r>
+        <w:rPr>
+          <w:lang w:val="sk-SK" w:bidi="lo-LA"/>
+        </w:rPr>
+        <w:t xml:space="preserve">a teda </w:t>
+      </w:r>
+      <w:r>
+        <w:rPr>
+          <w:lang w:val="sk-SK" w:bidi="lo-LA"/>
+        </w:rPr>
+        <w:t xml:space="preserve">či obsahujú relevantné atribúty, ktoré žiadame v rámci danej schémy. </w:t>
+      </w:r>
+      <w:r>
+        <w:rPr>
+          <w:lang w:val="sk-SK" w:bidi="lo-LA"/>
+        </w:rPr>
+        <w:t xml:space="preserve">      </w:t>
+      </w:r>
+      <w:r>
+        <w:rPr>
+          <w:lang w:val="sk-SK" w:bidi="lo-LA"/>
+        </w:rPr>
+        <w:t xml:space="preserve">Konkrétne, pokiaľ JSON objekt neobsahoval všetky </w:t>
+      </w:r>
+      <w:r>
+        <w:rPr>
+          <w:lang w:val="sk-SK" w:bidi="lo-LA"/>
+        </w:rPr>
+        <w:t>atribúty</w:t>
+      </w:r>
+      <w:r>
+        <w:rPr>
+          <w:lang w:val="sk-SK" w:bidi="lo-LA"/>
+        </w:rPr>
+        <w:t xml:space="preserve">, ktoré má definované v schéme databázy, a popritom ide o nie nullable atribúty, tak </w:t>
+      </w:r>
+      <w:r>
+        <w:rPr>
+          <w:lang w:val="sk-SK" w:bidi="lo-LA"/>
+        </w:rPr>
+        <w:t xml:space="preserve">ide o neplatný objekt a preskakujeme ho. Pokiaľ však dané atribúty sú nullable, ako </w:t>
+      </w:r>
+      <w:r>
+        <w:rPr>
+          <w:lang w:val="sk-SK" w:bidi="lo-LA"/>
+        </w:rPr>
+        <w:t xml:space="preserve">napríklad </w:t>
+      </w:r>
+      <w:r>
+        <w:rPr>
+          <w:lang w:val="sk-SK" w:bidi="lo-LA"/>
+        </w:rPr>
+        <w:t xml:space="preserve">v prípade </w:t>
+      </w:r>
+      <w:r>
+        <w:rPr>
+          <w:lang w:val="sk-SK" w:bidi="lo-LA"/>
+        </w:rPr>
+        <w:t xml:space="preserve">schémy relácie </w:t>
       </w:r>
       <w:r>
         <w:rPr>
           <w:b/>
           <w:bCs/>
-          <w:lang w:val="sk-SK"/>
-        </w:rPr>
-        <w:t>created_at</w:t>
-      </w:r>
-      <w:r>
-        <w:rPr>
-          <w:lang w:val="sk-SK"/>
-        </w:rPr>
-        <w:t xml:space="preserve">, či </w:t>
-      </w:r>
-      <w:r>
-        <w:rPr>
-          <w:b/>
-          <w:bCs/>
-          <w:lang w:val="sk-SK"/>
-        </w:rPr>
-        <w:t>author_id</w:t>
-      </w:r>
-      <w:r>
-        <w:rPr>
-          <w:lang w:val="sk-SK"/>
-        </w:rPr>
-        <w:t xml:space="preserve">, tak </w:t>
-      </w:r>
-      <w:r>
-        <w:rPr>
-          <w:lang w:val="sk-SK"/>
-        </w:rPr>
-        <w:t xml:space="preserve">považujeme daný objekt za neplatný a nie je importovaný do relačnej databázy. Tzv. „gray area“ by som nazval riešenie hodnôt, ktoré sú síce </w:t>
-      </w:r>
-      <w:r>
-        <w:rPr>
-          <w:lang w:val="sk-SK"/>
-        </w:rPr>
-        <w:t xml:space="preserve">povinné, teda nie sú nullable, ale existujú default hodnoty, ktoré </w:t>
-      </w:r>
-      <w:r>
-        <w:rPr>
-          <w:lang w:val="sk-SK"/>
-        </w:rPr>
-        <w:t xml:space="preserve">im </w:t>
-      </w:r>
-      <w:r>
-        <w:rPr>
-          <w:lang w:val="sk-SK"/>
-        </w:rPr>
-        <w:t>môžeme priradiť</w:t>
-      </w:r>
-      <w:r>
-        <w:rPr>
-          <w:lang w:val="sk-SK"/>
-        </w:rPr>
-        <w:t xml:space="preserve">, </w:t>
-      </w:r>
-      <w:r>
-        <w:rPr>
-          <w:lang w:val="sk-SK"/>
-        </w:rPr>
-        <w:t xml:space="preserve">aby sme nemuseli celý záznam vymazávať. Príkladom je napríklad atribút </w:t>
-      </w:r>
-      <w:r>
-        <w:rPr>
-          <w:b/>
-          <w:bCs/>
-          <w:lang w:val="sk-SK"/>
-        </w:rPr>
-        <w:t>possibly_sensitive</w:t>
-      </w:r>
-      <w:r>
-        <w:rPr>
-          <w:lang w:val="sk-SK"/>
-        </w:rPr>
-        <w:t>, ktorý síce je povinný, ale pokiaľ ho nenájdeme v JSON objekte, tak mu priradíme default hodnotu – False.</w:t>
+          <w:lang w:val="sk-SK" w:bidi="lo-LA"/>
+        </w:rPr>
+        <w:t>authors</w:t>
+      </w:r>
+      <w:r>
+        <w:rPr>
+          <w:lang w:val="sk-SK" w:bidi="lo-LA"/>
+        </w:rPr>
+        <w:t>, tak dané atribúty boli nastavené na None (null), pričom sa ďalej pracovalo s daným súborom.</w:t>
+      </w:r>
+    </w:p>
+    <w:p>
+      <w:pPr>
+        <w:jc w:val="both"/>
+        <w:rPr>
+          <w:lang w:val="sk-SK" w:bidi="lo-LA"/>
+        </w:rPr>
+      </w:pPr>
+      <w:r>
+        <w:rPr>
+          <w:lang w:val="sk-SK" w:bidi="lo-LA"/>
+        </w:rPr>
+        <w:t xml:space="preserve">Taktiež za neplatný súbor považujeme entitu, ktorá používa rovnaké IDčko, ktoré už sa nachádza v databáze. V takomto prípade ďalej nekontrolujeme, </w:t>
+      </w:r>
+      <w:r>
+        <w:rPr>
+          <w:lang w:val="sk-SK" w:bidi="lo-LA"/>
+        </w:rPr>
+        <w:t>či aj ich ostatné atribúty sú ekvivalentné</w:t>
+      </w:r>
+      <w:r>
+        <w:rPr>
+          <w:lang w:val="sk-SK" w:bidi="lo-LA"/>
+        </w:rPr>
+        <w:t>, a v prípade, že dané entity s rovnakým ID sa nerovnajú, tak sa vždy zapíše</w:t>
+      </w:r>
+      <w:r>
+        <w:rPr>
+          <w:lang w:val="sk-SK" w:bidi="lo-LA"/>
+        </w:rPr>
+        <w:t xml:space="preserve"> </w:t>
+      </w:r>
+      <w:r>
+        <w:rPr>
+          <w:lang w:val="sk-SK" w:bidi="lo-LA"/>
+        </w:rPr>
+        <w:t>do databázy ten objekt, ktorý bol spracovaný ako prvý.</w:t>
+      </w:r>
+    </w:p>
+    <w:p>
+      <w:pPr>
+        <w:jc w:val="both"/>
+        <w:rPr>
+          <w:lang w:val="sk-SK" w:bidi="lo-LA"/>
+        </w:rPr>
+      </w:pPr>
+      <w:r>
+        <w:rPr>
+          <w:lang w:val="sk-SK" w:bidi="lo-LA"/>
+        </w:rPr>
+        <w:t>Na obrázku nižšie máme zobrazený príklad parsovania a upravovania JSON objektu reprezentujúceho entitu autora.</w:t>
+      </w:r>
+    </w:p>
+    <w:p>
+      <w:pPr>
+        <w:jc w:val="both"/>
+        <w:rPr>
+          <w:lang w:val="sk-SK" w:bidi="lo-LA"/>
+        </w:rPr>
+      </w:pPr>
+      <w:r>
+        <w:rPr>
+          <w:lang w:val="sk-SK" w:bidi="lo-LA"/>
+        </w:rPr>
+        <w:drawing>
+          <wp:inline distT="0" distB="0" distL="0" distR="0" wp14:anchorId="37E45E0D" wp14:editId="7525C8DF">
+            <wp:extent cx="3231805" cy="3984171"/>
+            <wp:effectExtent l="0" t="0" r="6985" b="0"/>
+            <wp:docPr id="8" name="Picture 8" descr="Text&#10;&#10;Description automatically generated"/>
+            <wp:cNvGraphicFramePr>
+              <a:graphicFrameLocks xmlns:a="http://schemas.openxmlformats.org/drawingml/2006/main" noChangeAspect="1"/>
+            </wp:cNvGraphicFramePr>
+            <a:graphic xmlns:a="http://schemas.openxmlformats.org/drawingml/2006/main">
+              <a:graphicData uri="http://schemas.openxmlformats.org/drawingml/2006/picture">
+                <pic:pic xmlns:pic="http://schemas.openxmlformats.org/drawingml/2006/picture">
+                  <pic:nvPicPr>
+                    <pic:cNvPr id="8" name="Picture 8" descr="Text&#10;&#10;Description automatically generated"/>
+                    <pic:cNvPicPr/>
+                  </pic:nvPicPr>
+                  <pic:blipFill>
+                    <a:blip r:embed="rId10"/>
+                    <a:stretch>
+                      <a:fillRect/>
+                    </a:stretch>
+                  </pic:blipFill>
+                  <pic:spPr>
+                    <a:xfrm>
+                      <a:off x="0" y="0"/>
+                      <a:ext cx="3275457" cy="4037985"/>
+                    </a:xfrm>
+                    <a:prstGeom prst="rect">
+                      <a:avLst/>
+                    </a:prstGeom>
+                  </pic:spPr>
+                </pic:pic>
+              </a:graphicData>
+            </a:graphic>
+          </wp:inline>
+        </w:drawing>
       </w:r>
     </w:p>
     <w:p>
@@ -649,30 +742,31 @@
         </w:pBdr>
         <w:jc w:val="both"/>
         <w:rPr>
-          <w:lang w:val="sk-SK"/>
-        </w:rPr>
-      </w:pPr>
-      <w:r>
-        <w:rPr>
-          <w:lang w:val="sk-SK"/>
-        </w:rPr>
+          <w:lang w:val="sk-SK" w:bidi="lo-LA"/>
+        </w:rPr>
+      </w:pPr>
+      <w:r>
+        <w:rPr>
+          <w:lang w:val="sk-SK" w:bidi="lo-LA"/>
+        </w:rPr>
+        <w:lastRenderedPageBreak/>
         <w:t>Algoritmus i</w:t>
       </w:r>
       <w:r>
         <w:rPr>
-          <w:lang w:val="sk-SK"/>
+          <w:lang w:val="sk-SK" w:bidi="lo-LA"/>
         </w:rPr>
         <w:t>mportovani</w:t>
       </w:r>
       <w:r>
         <w:rPr>
-          <w:lang w:val="sk-SK"/>
+          <w:lang w:val="sk-SK" w:bidi="lo-LA"/>
         </w:rPr>
         <w:t xml:space="preserve">a </w:t>
       </w:r>
       <w:r>
         <w:rPr>
-          <w:lang w:val="sk-SK"/>
+          <w:lang w:val="sk-SK" w:bidi="lo-LA"/>
         </w:rPr>
         <w:t>dát</w:t>
       </w:r>
@@ -681,100 +775,64 @@
       <w:pPr>
         <w:jc w:val="both"/>
         <w:rPr>
-          <w:lang w:val="sk-SK"/>
-        </w:rPr>
-      </w:pPr>
-    </w:p>
-    <w:p>
-      <w:pPr>
-        <w:jc w:val="both"/>
-        <w:rPr>
-          <w:lang w:val="sk-SK"/>
-        </w:rPr>
-      </w:pPr>
-      <w:r>
-        <w:rPr>
-          <w:lang w:val="sk-SK"/>
+          <w:lang w:val="sk-SK" w:bidi="lo-LA"/>
+        </w:rPr>
+      </w:pPr>
+    </w:p>
+    <w:p>
+      <w:pPr>
+        <w:jc w:val="both"/>
+        <w:rPr>
+          <w:lang w:val="sk-SK" w:bidi="lo-LA"/>
+        </w:rPr>
+      </w:pPr>
+      <w:r>
+        <w:rPr>
+          <w:lang w:val="sk-SK" w:bidi="lo-LA"/>
         </w:rPr>
         <w:t xml:space="preserve">Náš celý proces </w:t>
       </w:r>
       <w:r>
         <w:rPr>
-          <w:lang w:val="sk-SK"/>
+          <w:lang w:val="sk-SK" w:bidi="lo-LA"/>
         </w:rPr>
         <w:t xml:space="preserve">importovania </w:t>
       </w:r>
       <w:r>
         <w:rPr>
-          <w:lang w:val="sk-SK"/>
-        </w:rPr>
-        <w:t>dát je rozdelený na viacero etáp,</w:t>
-      </w:r>
-      <w:r>
-        <w:rPr>
-          <w:lang w:val="sk-SK"/>
-        </w:rPr>
-        <w:t xml:space="preserve"> vďaka </w:t>
-      </w:r>
-      <w:r>
-        <w:rPr>
-          <w:lang w:val="sk-SK"/>
-        </w:rPr>
-        <w:t>ktorým v</w:t>
-      </w:r>
-      <w:r>
-        <w:rPr>
-          <w:lang w:val="sk-SK"/>
-        </w:rPr>
-        <w:t xml:space="preserve">ieme </w:t>
-      </w:r>
-      <w:r>
-        <w:rPr>
-          <w:lang w:val="sk-SK"/>
-        </w:rPr>
-        <w:t xml:space="preserve">takmer </w:t>
-      </w:r>
-      <w:r>
-        <w:rPr>
-          <w:lang w:val="sk-SK"/>
-        </w:rPr>
-        <w:t>jedným prechodom dá</w:t>
-      </w:r>
-      <w:r>
-        <w:rPr>
-          <w:lang w:val="sk-SK"/>
-        </w:rPr>
-        <w:t>tami získať všetky atribúty potrebné na tvorbu preddefinovanej schémy.</w:t>
-      </w:r>
-      <w:r>
-        <w:rPr>
-          <w:lang w:val="sk-SK"/>
-        </w:rPr>
-        <w:t xml:space="preserve"> </w:t>
-      </w:r>
-    </w:p>
-    <w:p>
-      <w:pPr>
-        <w:jc w:val="both"/>
-        <w:rPr>
-          <w:lang w:val="sk-SK"/>
-        </w:rPr>
-      </w:pPr>
-      <w:r>
-        <w:rPr>
-          <w:lang w:val="sk-SK"/>
+          <w:lang w:val="sk-SK" w:bidi="lo-LA"/>
+        </w:rPr>
+        <w:t>dát je rozdelený na viacero etáp</w:t>
+      </w:r>
+      <w:r>
+        <w:rPr>
+          <w:lang w:val="sk-SK" w:bidi="lo-LA"/>
+        </w:rPr>
+        <w:t xml:space="preserve"> s cieľom efektívneho a rýchleho importovania dát.</w:t>
+      </w:r>
+    </w:p>
+    <w:p>
+      <w:pPr>
+        <w:jc w:val="both"/>
+        <w:rPr>
+          <w:lang w:val="sk-SK" w:bidi="lo-LA"/>
+        </w:rPr>
+      </w:pPr>
+      <w:r>
+        <w:rPr>
+          <w:lang w:val="sk-SK" w:bidi="lo-LA"/>
         </w:rPr>
         <w:t xml:space="preserve">Hlavné etapy nášho algoritmu </w:t>
       </w:r>
       <w:r>
         <w:rPr>
-          <w:lang w:val="sk-SK"/>
+          <w:lang w:val="sk-SK" w:bidi="lo-LA"/>
         </w:rPr>
         <w:t xml:space="preserve">sú </w:t>
       </w:r>
       <w:r>
         <w:rPr>
-          <w:lang w:val="sk-SK"/>
+          <w:lang w:val="sk-SK" w:bidi="lo-LA"/>
         </w:rPr>
         <w:t>vymenované nižšie:</w:t>
       </w:r>
@@ -788,18 +846,18 @@
         </w:numPr>
         <w:jc w:val="both"/>
         <w:rPr>
-          <w:lang w:val="sk-SK"/>
-        </w:rPr>
-      </w:pPr>
-      <w:r>
-        <w:rPr>
-          <w:lang w:val="sk-SK"/>
+          <w:lang w:val="sk-SK" w:bidi="lo-LA"/>
+        </w:rPr>
+      </w:pPr>
+      <w:r>
+        <w:rPr>
+          <w:lang w:val="sk-SK" w:bidi="lo-LA"/>
         </w:rPr>
         <w:t xml:space="preserve">Vytvorenie tabuľky </w:t>
       </w:r>
       <w:r>
         <w:rPr>
-          <w:lang w:val="sk-SK"/>
+          <w:lang w:val="sk-SK" w:bidi="lo-LA"/>
         </w:rPr>
         <w:t>autorov</w:t>
       </w:r>
@@ -813,32 +871,14 @@
         </w:numPr>
         <w:jc w:val="both"/>
         <w:rPr>
-          <w:lang w:val="sk-SK"/>
-        </w:rPr>
-      </w:pPr>
-      <w:r>
-        <w:rPr>
-          <w:lang w:val="sk-SK"/>
-        </w:rPr>
-        <w:t>Paralelné v</w:t>
-      </w:r>
-      <w:r>
-        <w:rPr>
-          <w:lang w:val="sk-SK"/>
-        </w:rPr>
-        <w:t xml:space="preserve">ytvorenie ostatných tabuliek </w:t>
-      </w:r>
-      <w:r>
-        <w:rPr>
-          <w:lang w:val="sk-SK"/>
-        </w:rPr>
-        <w:t xml:space="preserve">bez použitia foreign key </w:t>
-      </w:r>
-      <w:r>
-        <w:rPr>
-          <w:lang w:val="sk-SK"/>
-        </w:rPr>
-        <w:t>constraints</w:t>
+          <w:lang w:val="sk-SK" w:bidi="lo-LA"/>
+        </w:rPr>
+      </w:pPr>
+      <w:r>
+        <w:rPr>
+          <w:lang w:val="sk-SK" w:bidi="lo-LA"/>
+        </w:rPr>
+        <w:t>Vytvorenie tabuľky konverzácií</w:t>
       </w:r>
     </w:p>
     <w:p>
@@ -850,14 +890,1447 @@
         </w:numPr>
         <w:jc w:val="both"/>
         <w:rPr>
-          <w:lang w:val="sk-SK"/>
-        </w:rPr>
-      </w:pPr>
-      <w:r>
-        <w:rPr>
-          <w:lang w:val="sk-SK"/>
-        </w:rPr>
-        <w:t>Odstránenie neplatných záznamov z tabuľky conversation_references</w:t>
+          <w:lang w:val="sk-SK" w:bidi="lo-LA"/>
+        </w:rPr>
+      </w:pPr>
+      <w:r>
+        <w:rPr>
+          <w:lang w:val="sk-SK" w:bidi="lo-LA"/>
+        </w:rPr>
+        <w:t>Paralelné v</w:t>
+      </w:r>
+      <w:r>
+        <w:rPr>
+          <w:lang w:val="sk-SK" w:bidi="lo-LA"/>
+        </w:rPr>
+        <w:t>ytvorenie ostatných tabuliek</w:t>
+      </w:r>
+    </w:p>
+    <w:p>
+      <w:pPr>
+        <w:pStyle w:val="Heading2"/>
+        <w:jc w:val="both"/>
+        <w:rPr>
+          <w:lang w:val="sk-SK" w:bidi="lo-LA"/>
+        </w:rPr>
+      </w:pPr>
+      <w:r>
+        <w:rPr>
+          <w:lang w:val="sk-SK" w:bidi="lo-LA"/>
+        </w:rPr>
+        <w:t xml:space="preserve">Vytvorenie tabuľky </w:t>
+      </w:r>
+      <w:r>
+        <w:rPr>
+          <w:lang w:val="sk-SK" w:bidi="lo-LA"/>
+        </w:rPr>
+        <w:t>autorov</w:t>
+      </w:r>
+    </w:p>
+    <w:p>
+      <w:pPr>
+        <w:jc w:val="both"/>
+        <w:rPr>
+          <w:b/>
+          <w:bCs/>
+          <w:lang w:val="sk-SK" w:bidi="lo-LA"/>
+        </w:rPr>
+      </w:pPr>
+      <w:r>
+        <w:rPr>
+          <w:lang w:val="sk-SK" w:bidi="lo-LA"/>
+        </w:rPr>
+        <w:t xml:space="preserve">Prvým krokom nášho algoritmu je vytvorenie tabuľky </w:t>
+      </w:r>
+      <w:r>
+        <w:rPr>
+          <w:b/>
+          <w:bCs/>
+          <w:lang w:val="sk-SK" w:bidi="lo-LA"/>
+        </w:rPr>
+        <w:t>authors</w:t>
+      </w:r>
+      <w:r>
+        <w:rPr>
+          <w:lang w:val="sk-SK" w:bidi="lo-LA"/>
+        </w:rPr>
+        <w:t xml:space="preserve"> z dát získaných zo súboru </w:t>
+      </w:r>
+      <w:r>
+        <w:rPr>
+          <w:b/>
+          <w:bCs/>
+          <w:lang w:val="sk-SK" w:bidi="lo-LA"/>
+        </w:rPr>
+        <w:t>authors.jsonl.gz.</w:t>
+      </w:r>
+      <w:r>
+        <w:rPr>
+          <w:b/>
+          <w:bCs/>
+          <w:lang w:val="sk-SK" w:bidi="lo-LA"/>
+        </w:rPr>
+        <w:t xml:space="preserve"> </w:t>
+      </w:r>
+      <w:r>
+        <w:rPr>
+          <w:lang w:val="sk-SK" w:bidi="lo-LA"/>
+        </w:rPr>
+        <w:t xml:space="preserve">V rámci importovania jednotlivých </w:t>
+      </w:r>
+      <w:r>
+        <w:rPr>
+          <w:lang w:val="sk-SK" w:bidi="lo-LA"/>
+        </w:rPr>
+        <w:t xml:space="preserve">záznamov autorov, sme si ukladali do pamäte </w:t>
+      </w:r>
+      <w:r>
+        <w:rPr>
+          <w:lang w:val="sk-SK" w:bidi="lo-LA"/>
+        </w:rPr>
+        <w:t xml:space="preserve">zoznam všetkých doterajších IDčok, aby v prípade, že </w:t>
+      </w:r>
+      <w:r>
+        <w:rPr>
+          <w:lang w:val="sk-SK" w:bidi="lo-LA"/>
+        </w:rPr>
+        <w:t>narazíme na duplikát, sme ho mohli rovno ignorovať.</w:t>
+      </w:r>
+      <w:r>
+        <w:rPr>
+          <w:lang w:val="sk-SK" w:bidi="lo-LA"/>
+        </w:rPr>
+        <w:t xml:space="preserve"> Tento zoznam je následne použitý </w:t>
+      </w:r>
+      <w:r>
+        <w:rPr>
+          <w:lang w:val="sk-SK" w:bidi="lo-LA"/>
+        </w:rPr>
+        <w:t>pri potenciálnej tvorbe ďalších autorov</w:t>
+      </w:r>
+      <w:r>
+        <w:rPr>
+          <w:lang w:val="sk-SK" w:bidi="lo-LA"/>
+        </w:rPr>
+        <w:t xml:space="preserve"> v rámci funkcie na importovanie konverzácií</w:t>
+      </w:r>
+      <w:r>
+        <w:rPr>
+          <w:lang w:val="sk-SK" w:bidi="lo-LA"/>
+        </w:rPr>
+        <w:t>.</w:t>
+      </w:r>
+    </w:p>
+    <w:p>
+      <w:pPr>
+        <w:jc w:val="both"/>
+        <w:rPr>
+          <w:lang w:val="sk-SK" w:bidi="lo-LA"/>
+        </w:rPr>
+      </w:pPr>
+      <w:r>
+        <w:rPr>
+          <w:lang w:val="sk-SK" w:bidi="lo-LA"/>
+        </w:rPr>
+        <w:t xml:space="preserve">Druhou možnosťou, ako určovať, či </w:t>
+      </w:r>
+      <w:r>
+        <w:rPr>
+          <w:lang w:val="sk-SK" w:bidi="lo-LA"/>
+        </w:rPr>
+        <w:t>ide o duplikát v tabuľke autorov</w:t>
+      </w:r>
+      <w:r>
+        <w:rPr>
+          <w:lang w:val="sk-SK" w:bidi="lo-LA"/>
+        </w:rPr>
+        <w:t>, resp</w:t>
+      </w:r>
+      <w:r>
+        <w:rPr>
+          <w:lang w:val="sk-SK" w:bidi="lo-LA"/>
+        </w:rPr>
+        <w:t>.</w:t>
+      </w:r>
+      <w:r>
+        <w:rPr>
+          <w:lang w:val="sk-SK" w:bidi="lo-LA"/>
+        </w:rPr>
+        <w:t xml:space="preserve"> všeobecne v hocijakých tabuľkách</w:t>
+      </w:r>
+      <w:r>
+        <w:rPr>
+          <w:lang w:val="sk-SK" w:bidi="lo-LA"/>
+        </w:rPr>
+        <w:t xml:space="preserve"> je spracovávať všetky objekty v danom gzip súbore a použiť Posgres mechanizmy ako napríklad </w:t>
+      </w:r>
+      <w:r>
+        <w:rPr>
+          <w:lang w:val="sk-SK" w:bidi="lo-LA"/>
+        </w:rPr>
+        <w:t>INSERT ... ON CONFLICT DO NOTHING</w:t>
+      </w:r>
+      <w:r>
+        <w:rPr>
+          <w:lang w:val="sk-SK" w:bidi="lo-LA"/>
+        </w:rPr>
+        <w:t xml:space="preserve"> na </w:t>
+      </w:r>
+      <w:r>
+        <w:rPr>
+          <w:lang w:val="sk-SK" w:bidi="lo-LA"/>
+        </w:rPr>
+        <w:t>zabránenie vzniku konfliktom medzi objektami s rovnakým ID. Avšak kvôli paralelnému charakteru našich funkcií v neskorších etapách</w:t>
+      </w:r>
+      <w:r>
+        <w:rPr>
+          <w:lang w:val="sk-SK" w:bidi="lo-LA"/>
+        </w:rPr>
+        <w:t>, ako aj kvôli faktu, že sme použili Postgres príkaz COPY, ktorý nepodporuje ON CONFLICT klauzulu, sme sa rozhodli zostať pri jednoduchom ukladaní IDčok do poľa.</w:t>
+      </w:r>
+    </w:p>
+    <w:p>
+      <w:pPr>
+        <w:jc w:val="both"/>
+        <w:rPr>
+          <w:lang w:val="sk-SK" w:bidi="lo-LA"/>
+        </w:rPr>
+      </w:pPr>
+      <w:r>
+        <w:rPr>
+          <w:lang w:val="sk-SK" w:bidi="lo-LA"/>
+        </w:rPr>
+        <w:t xml:space="preserve">Konkrétne sme si ukladali IDčka do dátového typu dictionary v Pythone, kedy sme samotné ID použili ako kľúč. Takýmto štýlom nasledovné kontrolovania, či nové IDčko sa nachádza v zozname kľúčov dictionary je </w:t>
+      </w:r>
+      <w:r>
+        <w:rPr>
+          <w:lang w:val="sk-SK" w:bidi="lo-LA"/>
+        </w:rPr>
+        <w:t>oveľa rýchlejšie ako v prípade, pokiaľ by sme museli realizovať lineárne prehľadávanie poľa.</w:t>
+      </w:r>
+    </w:p>
+    <w:p>
+      <w:pPr>
+        <w:pStyle w:val="Heading2"/>
+        <w:jc w:val="both"/>
+        <w:rPr>
+          <w:lang w:val="sk-SK" w:bidi="lo-LA"/>
+        </w:rPr>
+      </w:pPr>
+      <w:r>
+        <w:rPr>
+          <w:rFonts w:asciiTheme="minorHAnsi" w:eastAsiaTheme="minorHAnsi" w:hAnsiTheme="minorHAnsi" w:cstheme="minorBidi"/>
+          <w:color w:val="auto"/>
+          <w:sz w:val="22"/>
+          <w:szCs w:val="22"/>
+          <w:lang w:val="sk-SK" w:bidi="lo-LA"/>
+        </w:rPr>
+        <w:lastRenderedPageBreak/>
+        <w:drawing>
+          <wp:inline distT="0" distB="0" distL="0" distR="0" wp14:anchorId="3F3780D6" wp14:editId="3F809D94">
+            <wp:extent cx="3785191" cy="2765697"/>
+            <wp:effectExtent l="0" t="0" r="6350" b="0"/>
+            <wp:docPr id="7" name="Picture 7" descr="Text&#10;&#10;Description automatically generated"/>
+            <wp:cNvGraphicFramePr>
+              <a:graphicFrameLocks xmlns:a="http://schemas.openxmlformats.org/drawingml/2006/main" noChangeAspect="1"/>
+            </wp:cNvGraphicFramePr>
+            <a:graphic xmlns:a="http://schemas.openxmlformats.org/drawingml/2006/main">
+              <a:graphicData uri="http://schemas.openxmlformats.org/drawingml/2006/picture">
+                <pic:pic xmlns:pic="http://schemas.openxmlformats.org/drawingml/2006/picture">
+                  <pic:nvPicPr>
+                    <pic:cNvPr id="7" name="Picture 7" descr="Text&#10;&#10;Description automatically generated"/>
+                    <pic:cNvPicPr/>
+                  </pic:nvPicPr>
+                  <pic:blipFill>
+                    <a:blip r:embed="rId11"/>
+                    <a:stretch>
+                      <a:fillRect/>
+                    </a:stretch>
+                  </pic:blipFill>
+                  <pic:spPr>
+                    <a:xfrm>
+                      <a:off x="0" y="0"/>
+                      <a:ext cx="3795223" cy="2773027"/>
+                    </a:xfrm>
+                    <a:prstGeom prst="rect">
+                      <a:avLst/>
+                    </a:prstGeom>
+                  </pic:spPr>
+                </pic:pic>
+              </a:graphicData>
+            </a:graphic>
+          </wp:inline>
+        </w:drawing>
+      </w:r>
+    </w:p>
+    <w:p>
+      <w:pPr>
+        <w:pStyle w:val="Heading2"/>
+        <w:jc w:val="both"/>
+        <w:rPr>
+          <w:lang w:val="sk-SK" w:bidi="lo-LA"/>
+        </w:rPr>
+      </w:pPr>
+      <w:r>
+        <w:rPr>
+          <w:lang w:val="sk-SK" w:bidi="lo-LA"/>
+        </w:rPr>
+        <w:t xml:space="preserve">Vytvorenie tabuľky </w:t>
+      </w:r>
+      <w:r>
+        <w:rPr>
+          <w:lang w:val="sk-SK" w:bidi="lo-LA"/>
+        </w:rPr>
+        <w:t>konverzácií</w:t>
+      </w:r>
+    </w:p>
+    <w:p>
+      <w:pPr>
+        <w:jc w:val="both"/>
+        <w:rPr>
+          <w:lang w:val="sk-SK" w:bidi="lo-LA"/>
+        </w:rPr>
+      </w:pPr>
+      <w:r>
+        <w:rPr>
+          <w:lang w:val="sk-SK" w:bidi="lo-LA"/>
+        </w:rPr>
+        <w:t xml:space="preserve">V rámci druhého kroku </w:t>
+      </w:r>
+      <w:r>
+        <w:rPr>
+          <w:lang w:val="sk-SK" w:bidi="lo-LA"/>
+        </w:rPr>
+        <w:t xml:space="preserve">migrácie dát do relačnej databázy sme sa sústredili na </w:t>
+      </w:r>
+      <w:r>
+        <w:rPr>
+          <w:lang w:val="sk-SK" w:bidi="lo-LA"/>
+        </w:rPr>
+        <w:t>importovanie dát do tabuľky konverzáci</w:t>
+      </w:r>
+      <w:r>
+        <w:rPr>
+          <w:lang w:val="sk-SK" w:bidi="lo-LA"/>
+        </w:rPr>
+        <w:t>í</w:t>
+      </w:r>
+      <w:r>
+        <w:rPr>
+          <w:lang w:val="sk-SK" w:bidi="lo-LA"/>
+        </w:rPr>
+        <w:t xml:space="preserve">, pričom hlavným dôvodom, prečo </w:t>
+      </w:r>
+      <w:r>
+        <w:rPr>
+          <w:lang w:val="sk-SK" w:bidi="lo-LA"/>
+        </w:rPr>
+        <w:t xml:space="preserve">sme separátne spracovávali </w:t>
+      </w:r>
+      <w:r>
+        <w:rPr>
+          <w:lang w:val="sk-SK" w:bidi="lo-LA"/>
+        </w:rPr>
+        <w:t xml:space="preserve">túto tabuľku, a nie spolu s ostatnými tabuľkami, je fakt, že veľké množstvo ďalších tabuliek je naviazaných na túto tabuľku pomocou foreign </w:t>
+      </w:r>
+      <w:r>
+        <w:rPr>
+          <w:lang w:val="sk-SK" w:bidi="lo-LA"/>
+        </w:rPr>
+        <w:t xml:space="preserve">keys. </w:t>
+      </w:r>
+    </w:p>
+    <w:p>
+      <w:pPr>
+        <w:jc w:val="both"/>
+        <w:rPr>
+          <w:lang w:val="sk-SK" w:bidi="lo-LA"/>
+        </w:rPr>
+      </w:pPr>
+      <w:r>
+        <w:rPr>
+          <w:lang w:val="sk-SK" w:bidi="lo-LA"/>
+        </w:rPr>
+        <w:t xml:space="preserve">Ako aj v prípade importovania dát do tabuľky </w:t>
+      </w:r>
+      <w:r>
+        <w:rPr>
+          <w:b/>
+          <w:bCs/>
+          <w:lang w:val="sk-SK" w:bidi="lo-LA"/>
+        </w:rPr>
+        <w:t>authors</w:t>
+      </w:r>
+      <w:r>
+        <w:rPr>
+          <w:lang w:val="sk-SK" w:bidi="lo-LA"/>
+        </w:rPr>
+        <w:t xml:space="preserve">, aj v tomto prípade sme si ukladali do pamäte zoznam IDčok, ktoré boli už použité, aby sme sa vyhli duplikátom. Tento mechanizmus identifikácie duplicitných konverzácií následne používame aj </w:t>
+      </w:r>
+      <w:r>
+        <w:rPr>
+          <w:lang w:val="sk-SK" w:bidi="lo-LA"/>
+        </w:rPr>
+        <w:t>v treťom kroku pri paralelnom spracovaní dát nad viacerými tabuľkami.</w:t>
+      </w:r>
+    </w:p>
+    <w:p>
+      <w:pPr>
+        <w:pStyle w:val="Heading2"/>
+        <w:jc w:val="both"/>
+        <w:rPr>
+          <w:lang w:val="sk-SK" w:bidi="lo-LA"/>
+        </w:rPr>
+      </w:pPr>
+      <w:r>
+        <w:rPr>
+          <w:lang w:val="sk-SK" w:bidi="lo-LA"/>
+        </w:rPr>
+        <w:t>Paralelné vytvorenie ostatných tabuliek bez použitia foreign key obmedzení</w:t>
+      </w:r>
+    </w:p>
+    <w:p>
+      <w:pPr>
+        <w:jc w:val="both"/>
+        <w:rPr>
+          <w:lang w:val="sk-SK" w:bidi="lo-LA"/>
+        </w:rPr>
+      </w:pPr>
+      <w:r>
+        <w:rPr>
+          <w:lang w:val="sk-SK" w:bidi="lo-LA"/>
+        </w:rPr>
+        <w:t xml:space="preserve">V rámci tejto etapy sme použili multiprocessing a použili viacero procesov, ktoré sa sústreďovali na </w:t>
+      </w:r>
+      <w:r>
+        <w:rPr>
+          <w:lang w:val="sk-SK" w:bidi="lo-LA"/>
+        </w:rPr>
+        <w:t xml:space="preserve">parsovanie a následné importovanie dát </w:t>
+      </w:r>
+      <w:r>
+        <w:rPr>
+          <w:lang w:val="sk-SK" w:bidi="lo-LA"/>
+        </w:rPr>
+        <w:t xml:space="preserve">do </w:t>
+      </w:r>
+      <w:r>
+        <w:rPr>
+          <w:lang w:val="sk-SK" w:bidi="lo-LA"/>
+        </w:rPr>
+        <w:t>vlastných</w:t>
+      </w:r>
+      <w:r>
+        <w:rPr>
+          <w:lang w:val="sk-SK" w:bidi="lo-LA"/>
+        </w:rPr>
+        <w:t xml:space="preserve"> tabuliek</w:t>
+      </w:r>
+      <w:r>
+        <w:rPr>
+          <w:lang w:val="sk-SK" w:bidi="lo-LA"/>
+        </w:rPr>
+        <w:t xml:space="preserve">. Vďaka tomuto prístupu sme výrazne znížili čas potrebný na </w:t>
+      </w:r>
+      <w:r>
+        <w:rPr>
+          <w:lang w:val="sk-SK" w:bidi="lo-LA"/>
+        </w:rPr>
+        <w:t>importovanie dát získaných z </w:t>
+      </w:r>
+      <w:r>
+        <w:rPr>
+          <w:b/>
+          <w:bCs/>
+          <w:lang w:val="sk-SK" w:bidi="lo-LA"/>
+        </w:rPr>
+        <w:t>conversation.jsonl.gz</w:t>
+      </w:r>
+      <w:r>
+        <w:rPr>
+          <w:lang w:val="sk-SK" w:bidi="lo-LA"/>
+        </w:rPr>
+        <w:t>.</w:t>
+      </w:r>
+    </w:p>
+    <w:p>
+      <w:pPr>
+        <w:jc w:val="both"/>
+        <w:rPr>
+          <w:lang w:val="sk-SK" w:bidi="lo-LA"/>
+        </w:rPr>
+      </w:pPr>
+      <w:r>
+        <w:rPr>
+          <w:lang w:val="sk-SK" w:bidi="lo-LA"/>
+        </w:rPr>
+        <w:t xml:space="preserve">Konkrétne sme spustili </w:t>
+      </w:r>
+      <w:r>
+        <w:rPr>
+          <w:lang w:val="sk-SK" w:bidi="lo-LA"/>
+        </w:rPr>
+        <w:t>3</w:t>
+      </w:r>
+      <w:r>
+        <w:rPr>
+          <w:lang w:val="sk-SK" w:bidi="lo-LA"/>
+        </w:rPr>
+        <w:t xml:space="preserve"> </w:t>
+      </w:r>
+      <w:r>
+        <w:rPr>
+          <w:lang w:val="sk-SK" w:bidi="lo-LA"/>
+        </w:rPr>
+        <w:t xml:space="preserve">paralelné </w:t>
+      </w:r>
+      <w:r>
+        <w:rPr>
+          <w:lang w:val="sk-SK" w:bidi="lo-LA"/>
+        </w:rPr>
+        <w:t>procesy</w:t>
+      </w:r>
+      <w:r>
+        <w:rPr>
+          <w:lang w:val="sk-SK" w:bidi="lo-LA"/>
+        </w:rPr>
+        <w:t xml:space="preserve"> (</w:t>
+      </w:r>
+      <w:r>
+        <w:rPr>
+          <w:lang w:val="sk-SK" w:bidi="lo-LA"/>
+        </w:rPr>
+        <w:t>P</w:t>
+      </w:r>
+      <w:r>
+        <w:rPr>
+          <w:lang w:bidi="lo-LA"/>
+        </w:rPr>
+        <w:t>1</w:t>
+      </w:r>
+      <w:r>
+        <w:rPr>
+          <w:lang w:val="sk-SK" w:bidi="lo-LA"/>
+        </w:rPr>
+        <w:t xml:space="preserve"> = </w:t>
+      </w:r>
+      <w:r>
+        <w:rPr>
+          <w:lang w:val="sk-SK" w:bidi="lo-LA"/>
+        </w:rPr>
+        <w:t>h</w:t>
+      </w:r>
+      <w:r>
+        <w:rPr>
+          <w:lang w:val="sk-SK" w:bidi="lo-LA"/>
+        </w:rPr>
+        <w:t xml:space="preserve">ashtags + </w:t>
+      </w:r>
+      <w:r>
+        <w:rPr>
+          <w:lang w:val="sk-SK" w:bidi="lo-LA"/>
+        </w:rPr>
+        <w:t xml:space="preserve">conversation_hashtags; </w:t>
+      </w:r>
+      <w:r>
+        <w:rPr>
+          <w:lang w:val="sk-SK" w:bidi="lo-LA"/>
+        </w:rPr>
+        <w:t>P</w:t>
+      </w:r>
+      <w:r>
+        <w:rPr>
+          <w:lang w:val="sk-SK" w:bidi="lo-LA"/>
+        </w:rPr>
+        <w:t>2</w:t>
+      </w:r>
+      <w:r>
+        <w:rPr>
+          <w:lang w:val="sk-SK" w:bidi="lo-LA"/>
+        </w:rPr>
+        <w:t xml:space="preserve"> = </w:t>
+      </w:r>
+      <w:r>
+        <w:rPr>
+          <w:lang w:val="sk-SK" w:bidi="lo-LA"/>
+        </w:rPr>
+        <w:t xml:space="preserve">annotation + links + conversation_references; </w:t>
+      </w:r>
+      <w:r>
+        <w:rPr>
+          <w:lang w:val="sk-SK" w:bidi="lo-LA"/>
+        </w:rPr>
+        <w:t>P</w:t>
+      </w:r>
+      <w:r>
+        <w:rPr>
+          <w:lang w:val="sk-SK" w:bidi="lo-LA"/>
+        </w:rPr>
+        <w:t>3</w:t>
+      </w:r>
+      <w:r>
+        <w:rPr>
+          <w:lang w:val="sk-SK" w:bidi="lo-LA"/>
+        </w:rPr>
+        <w:t xml:space="preserve"> = </w:t>
+      </w:r>
+      <w:r>
+        <w:rPr>
+          <w:lang w:val="sk-SK" w:bidi="lo-LA"/>
+        </w:rPr>
+        <w:t>context_entities + context_domains + context_annotations</w:t>
+      </w:r>
+      <w:r>
+        <w:rPr>
+          <w:lang w:val="sk-SK" w:bidi="lo-LA"/>
+        </w:rPr>
+        <w:t>)</w:t>
+      </w:r>
+      <w:r>
+        <w:rPr>
+          <w:lang w:val="sk-SK" w:bidi="lo-LA"/>
+        </w:rPr>
+        <w:t>,</w:t>
+      </w:r>
+      <w:r>
+        <w:rPr>
+          <w:lang w:val="sk-SK" w:bidi="lo-LA"/>
+        </w:rPr>
+        <w:t xml:space="preserve"> ktoré sa sústreďovali na prvotné parsovanie dát z </w:t>
+      </w:r>
+      <w:r>
+        <w:rPr>
+          <w:b/>
+          <w:bCs/>
+          <w:lang w:val="sk-SK" w:bidi="lo-LA"/>
+        </w:rPr>
+        <w:t>conversation.jsonl.gz</w:t>
+      </w:r>
+      <w:r>
+        <w:rPr>
+          <w:lang w:val="sk-SK" w:bidi="lo-LA"/>
+        </w:rPr>
+        <w:t xml:space="preserve"> súboru a následného importu do vlastných </w:t>
+      </w:r>
+      <w:r>
+        <w:rPr>
+          <w:lang w:val="sk-SK" w:bidi="lo-LA"/>
+        </w:rPr>
+        <w:t>tabuliek</w:t>
+      </w:r>
+      <w:r>
+        <w:rPr>
+          <w:lang w:val="sk-SK" w:bidi="lo-LA"/>
+        </w:rPr>
+        <w:t xml:space="preserve">. Tabuľky sú </w:t>
+      </w:r>
+      <w:r>
+        <w:rPr>
+          <w:lang w:val="sk-SK" w:bidi="lo-LA"/>
+        </w:rPr>
+        <w:t>úmyselne</w:t>
+      </w:r>
+      <w:r>
+        <w:rPr>
+          <w:lang w:val="sk-SK" w:bidi="lo-LA"/>
+        </w:rPr>
+        <w:t xml:space="preserve"> rozložené medzi procesmi takým štýlom, aby tabuľky, ktoré zdieľali nejaké relácie vo forme foreign keys boli </w:t>
+      </w:r>
+      <w:r>
+        <w:rPr>
+          <w:lang w:val="sk-SK" w:bidi="lo-LA"/>
+        </w:rPr>
+        <w:t>importované do databázy nami určeným poradím – aby vždy existovali dáta, na ktoré iné referencujú.</w:t>
+      </w:r>
+      <w:r>
+        <w:rPr>
+          <w:lang w:val="sk-SK" w:bidi="lo-LA"/>
+        </w:rPr>
+        <w:t xml:space="preserve"> </w:t>
+      </w:r>
+    </w:p>
+    <w:p>
+      <w:pPr>
+        <w:jc w:val="both"/>
+        <w:rPr>
+          <w:lang w:val="sk-SK" w:bidi="lo-LA"/>
+        </w:rPr>
+      </w:pPr>
+      <w:r>
+        <w:rPr>
+          <w:lang w:val="sk-SK" w:bidi="lo-LA"/>
+        </w:rPr>
+        <w:t xml:space="preserve">Vo všetkých </w:t>
+      </w:r>
+      <w:r>
+        <w:rPr>
+          <w:lang w:val="sk-SK" w:bidi="lo-LA"/>
+        </w:rPr>
+        <w:t>troch</w:t>
+      </w:r>
+      <w:r>
+        <w:rPr>
+          <w:lang w:val="sk-SK" w:bidi="lo-LA"/>
+        </w:rPr>
+        <w:t xml:space="preserve"> uvedených procesoch sme sa držali podobnej logiky</w:t>
+      </w:r>
+      <w:r>
+        <w:rPr>
+          <w:lang w:val="sk-SK" w:bidi="lo-LA"/>
+        </w:rPr>
+        <w:t xml:space="preserve"> </w:t>
+      </w:r>
+      <w:r>
+        <w:rPr>
+          <w:lang w:val="sk-SK" w:bidi="lo-LA"/>
+        </w:rPr>
+        <w:t xml:space="preserve">pridávania nových záznamov do tabuliek. Konkrétne sme iterovali </w:t>
+      </w:r>
+      <w:r>
+        <w:rPr>
+          <w:lang w:val="sk-SK" w:bidi="lo-LA"/>
+        </w:rPr>
+        <w:t>.gz súbor, parsovali relevantné dáta</w:t>
+      </w:r>
+      <w:r>
+        <w:rPr>
+          <w:lang w:val="sk-SK" w:bidi="lo-LA"/>
+        </w:rPr>
+        <w:t xml:space="preserve"> </w:t>
+      </w:r>
+      <w:r>
+        <w:rPr>
+          <w:lang w:val="sk-SK" w:bidi="lo-LA"/>
+        </w:rPr>
+        <w:t xml:space="preserve">z celého JSON </w:t>
+      </w:r>
+      <w:r>
+        <w:rPr>
+          <w:b/>
+          <w:bCs/>
+          <w:lang w:val="sk-SK" w:bidi="lo-LA"/>
+        </w:rPr>
+        <w:t>conversations</w:t>
+      </w:r>
+      <w:r>
+        <w:rPr>
+          <w:lang w:val="sk-SK" w:bidi="lo-LA"/>
+        </w:rPr>
+        <w:t xml:space="preserve"> objektu</w:t>
+      </w:r>
+      <w:r>
+        <w:rPr>
+          <w:lang w:val="sk-SK" w:bidi="lo-LA"/>
+        </w:rPr>
+        <w:t xml:space="preserve">, a v prípade, že sme narazili na duplikát konverzácií, resp. </w:t>
+      </w:r>
+      <w:r>
+        <w:rPr>
+          <w:lang w:val="sk-SK" w:bidi="lo-LA"/>
+        </w:rPr>
+        <w:t>na</w:t>
+      </w:r>
+      <w:r>
+        <w:rPr>
+          <w:lang w:val="sk-SK" w:bidi="lo-LA"/>
+        </w:rPr>
+        <w:t xml:space="preserve"> neplatnú konverzáciu, tak</w:t>
+      </w:r>
+      <w:r>
+        <w:rPr>
+          <w:lang w:val="sk-SK" w:bidi="lo-LA"/>
+        </w:rPr>
+        <w:t xml:space="preserve"> daný objekt preskakujeme</w:t>
+      </w:r>
+      <w:r>
+        <w:rPr>
+          <w:lang w:val="sk-SK" w:bidi="lo-LA"/>
+        </w:rPr>
+        <w:t xml:space="preserve"> a neparsujeme z neho nami hľadané dáta.</w:t>
+      </w:r>
+      <w:r>
+        <w:rPr>
+          <w:lang w:val="sk-SK" w:bidi="lo-LA"/>
+        </w:rPr>
+        <w:t xml:space="preserve"> </w:t>
+      </w:r>
+    </w:p>
+    <w:p>
+      <w:pPr>
+        <w:jc w:val="both"/>
+        <w:rPr>
+          <w:lang w:val="sk-SK" w:bidi="lo-LA"/>
+        </w:rPr>
+      </w:pPr>
+      <w:r>
+        <w:rPr>
+          <w:lang w:val="sk-SK" w:bidi="lo-LA"/>
+        </w:rPr>
+        <w:t>Na obrázku nižšie nachádzame hlavnú logiku za importovaním dát do tabuliek, ktoré boli získané z </w:t>
+      </w:r>
+      <w:r>
+        <w:rPr>
+          <w:b/>
+          <w:bCs/>
+          <w:lang w:val="sk-SK" w:bidi="lo-LA"/>
+        </w:rPr>
+        <w:t>conversation.jsonl.gz</w:t>
+      </w:r>
+      <w:r>
+        <w:rPr>
+          <w:lang w:val="sk-SK" w:bidi="lo-LA"/>
+        </w:rPr>
+        <w:t xml:space="preserve"> súboru. </w:t>
+      </w:r>
+      <w:r>
+        <w:rPr>
+          <w:lang w:val="sk-SK" w:bidi="lo-LA"/>
+        </w:rPr>
+        <w:t xml:space="preserve">V rámci tejto vizualizácie sme sa sústredili na importovanie dát do tabuľky </w:t>
+      </w:r>
+      <w:r>
+        <w:rPr>
+          <w:b/>
+          <w:bCs/>
+          <w:lang w:val="sk-SK" w:bidi="lo-LA"/>
+        </w:rPr>
+        <w:t>annotations</w:t>
+      </w:r>
+      <w:r>
+        <w:rPr>
+          <w:lang w:val="sk-SK" w:bidi="lo-LA"/>
+        </w:rPr>
+        <w:t>, pričom ostatný kód v danej funkcii je kolapsnutý.</w:t>
+      </w:r>
+    </w:p>
+    <w:p>
+      <w:pPr>
+        <w:jc w:val="both"/>
+        <w:rPr>
+          <w:lang w:val="sk-SK" w:bidi="lo-LA"/>
+        </w:rPr>
+      </w:pPr>
+      <w:r>
+        <w:rPr>
+          <w:noProof/>
+          <w:lang w:val="sk-SK" w:bidi="lo-LA"/>
+        </w:rPr>
+        <w:lastRenderedPageBreak/>
+        <mc:AlternateContent>
+          <mc:Choice Requires="wps">
+            <w:drawing>
+              <wp:anchor distT="0" distB="0" distL="114300" distR="114300" simplePos="0" relativeHeight="251663360" behindDoc="0" locked="0" layoutInCell="1" allowOverlap="1" wp14:anchorId="5F95C34E" wp14:editId="731E8CB3">
+                <wp:simplePos x="0" y="0"/>
+                <wp:positionH relativeFrom="column">
+                  <wp:posOffset>419100</wp:posOffset>
+                </wp:positionH>
+                <wp:positionV relativeFrom="paragraph">
+                  <wp:posOffset>1879600</wp:posOffset>
+                </wp:positionV>
+                <wp:extent cx="5328920" cy="145415"/>
+                <wp:effectExtent l="0" t="0" r="24130" b="26035"/>
+                <wp:wrapNone/>
+                <wp:docPr id="12" name="Rectangle 12"/>
+                <wp:cNvGraphicFramePr/>
+                <a:graphic xmlns:a="http://schemas.openxmlformats.org/drawingml/2006/main">
+                  <a:graphicData uri="http://schemas.microsoft.com/office/word/2010/wordprocessingShape">
+                    <wps:wsp>
+                      <wps:cNvSpPr/>
+                      <wps:spPr>
+                        <a:xfrm>
+                          <a:off x="0" y="0"/>
+                          <a:ext cx="5328920" cy="145415"/>
+                        </a:xfrm>
+                        <a:prstGeom prst="rect">
+                          <a:avLst/>
+                        </a:prstGeom>
+                        <a:noFill/>
+                        <a:ln>
+                          <a:solidFill>
+                            <a:srgbClr val="FF0000"/>
+                          </a:solidFill>
+                        </a:ln>
+                      </wps:spPr>
+                      <wps:style>
+                        <a:lnRef idx="2">
+                          <a:schemeClr val="accent1">
+                            <a:shade val="50000"/>
+                          </a:schemeClr>
+                        </a:lnRef>
+                        <a:fillRef idx="1">
+                          <a:schemeClr val="accent1"/>
+                        </a:fillRef>
+                        <a:effectRef idx="0">
+                          <a:schemeClr val="accent1"/>
+                        </a:effectRef>
+                        <a:fontRef idx="minor">
+                          <a:schemeClr val="lt1"/>
+                        </a:fontRef>
+                      </wps:style>
+                      <wps:bodyPr rot="0" spcFirstLastPara="0" vertOverflow="overflow" horzOverflow="overflow" vert="horz" wrap="square" lIns="91440" tIns="45720" rIns="91440" bIns="45720" numCol="1" spcCol="0" rtlCol="0" fromWordArt="0" anchor="ctr" anchorCtr="0" forceAA="0" compatLnSpc="1">
+                        <a:prstTxWarp prst="textNoShape">
+                          <a:avLst/>
+                        </a:prstTxWarp>
+                        <a:noAutofit/>
+                      </wps:bodyPr>
+                    </wps:wsp>
+                  </a:graphicData>
+                </a:graphic>
+                <wp14:sizeRelH relativeFrom="margin">
+                  <wp14:pctWidth>0</wp14:pctWidth>
+                </wp14:sizeRelH>
+                <wp14:sizeRelV relativeFrom="margin">
+                  <wp14:pctHeight>0</wp14:pctHeight>
+                </wp14:sizeRelV>
+              </wp:anchor>
+            </w:drawing>
+          </mc:Choice>
+          <mc:Fallback>
+            <w:pict>
+              <v:rect w14:anchorId="6F4AEDBB" id="Rectangle 12" o:spid="_x0000_s1026" style="position:absolute;margin-left:33pt;margin-top:148pt;width:419.6pt;height:11.45pt;z-index:251663360;visibility:visible;mso-wrap-style:square;mso-width-percent:0;mso-height-percent:0;mso-wrap-distance-left:9pt;mso-wrap-distance-top:0;mso-wrap-distance-right:9pt;mso-wrap-distance-bottom:0;mso-position-horizontal:absolute;mso-position-horizontal-relative:text;mso-position-vertical:absolute;mso-position-vertical-relative:text;mso-width-percent:0;mso-height-percent:0;mso-width-relative:margin;mso-height-relative:margin;v-text-anchor:middle" o:gfxdata="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" filled="f" strokecolor="red" strokeweight="1pt"/>
+            </w:pict>
+          </mc:Fallback>
+        </mc:AlternateContent>
+      </w:r>
+      <w:r>
+        <w:rPr>
+          <w:noProof/>
+          <w:lang w:val="sk-SK" w:bidi="lo-LA"/>
+        </w:rPr>
+        <mc:AlternateContent>
+          <mc:Choice Requires="wps">
+            <w:drawing>
+              <wp:anchor distT="0" distB="0" distL="114300" distR="114300" simplePos="0" relativeHeight="251667456" behindDoc="0" locked="0" layoutInCell="1" allowOverlap="1" wp14:anchorId="41408679" wp14:editId="4745903E">
+                <wp:simplePos x="0" y="0"/>
+                <wp:positionH relativeFrom="column">
+                  <wp:posOffset>589031</wp:posOffset>
+                </wp:positionH>
+                <wp:positionV relativeFrom="paragraph">
+                  <wp:posOffset>2030753</wp:posOffset>
+                </wp:positionV>
+                <wp:extent cx="2939415" cy="117674"/>
+                <wp:effectExtent l="0" t="0" r="13335" b="15875"/>
+                <wp:wrapNone/>
+                <wp:docPr id="14" name="Rectangle 14"/>
+                <wp:cNvGraphicFramePr/>
+                <a:graphic xmlns:a="http://schemas.openxmlformats.org/drawingml/2006/main">
+                  <a:graphicData uri="http://schemas.microsoft.com/office/word/2010/wordprocessingShape">
+                    <wps:wsp>
+                      <wps:cNvSpPr/>
+                      <wps:spPr>
+                        <a:xfrm>
+                          <a:off x="0" y="0"/>
+                          <a:ext cx="2939415" cy="117674"/>
+                        </a:xfrm>
+                        <a:prstGeom prst="rect">
+                          <a:avLst/>
+                        </a:prstGeom>
+                        <a:noFill/>
+                        <a:ln>
+                          <a:solidFill>
+                            <a:srgbClr val="FF0000"/>
+                          </a:solidFill>
+                        </a:ln>
+                      </wps:spPr>
+                      <wps:style>
+                        <a:lnRef idx="2">
+                          <a:schemeClr val="accent1">
+                            <a:shade val="50000"/>
+                          </a:schemeClr>
+                        </a:lnRef>
+                        <a:fillRef idx="1">
+                          <a:schemeClr val="accent1"/>
+                        </a:fillRef>
+                        <a:effectRef idx="0">
+                          <a:schemeClr val="accent1"/>
+                        </a:effectRef>
+                        <a:fontRef idx="minor">
+                          <a:schemeClr val="lt1"/>
+                        </a:fontRef>
+                      </wps:style>
+                      <wps:bodyPr rot="0" spcFirstLastPara="0" vertOverflow="overflow" horzOverflow="overflow" vert="horz" wrap="square" lIns="91440" tIns="45720" rIns="91440" bIns="45720" numCol="1" spcCol="0" rtlCol="0" fromWordArt="0" anchor="ctr" anchorCtr="0" forceAA="0" compatLnSpc="1">
+                        <a:prstTxWarp prst="textNoShape">
+                          <a:avLst/>
+                        </a:prstTxWarp>
+                        <a:noAutofit/>
+                      </wps:bodyPr>
+                    </wps:wsp>
+                  </a:graphicData>
+                </a:graphic>
+                <wp14:sizeRelH relativeFrom="margin">
+                  <wp14:pctWidth>0</wp14:pctWidth>
+                </wp14:sizeRelH>
+                <wp14:sizeRelV relativeFrom="margin">
+                  <wp14:pctHeight>0</wp14:pctHeight>
+                </wp14:sizeRelV>
+              </wp:anchor>
+            </w:drawing>
+          </mc:Choice>
+          <mc:Fallback>
+            <w:pict>
+              <v:rect w14:anchorId="61D49112" id="Rectangle 14" o:spid="_x0000_s1026" style="position:absolute;margin-left:46.4pt;margin-top:159.9pt;width:231.45pt;height:9.25pt;z-index:251667456;visibility:visible;mso-wrap-style:square;mso-width-percent:0;mso-height-percent:0;mso-wrap-distance-left:9pt;mso-wrap-distance-top:0;mso-wrap-distance-right:9pt;mso-wrap-distance-bottom:0;mso-position-horizontal:absolute;mso-position-horizontal-relative:text;mso-position-vertical:absolute;mso-position-vertical-relative:text;mso-width-percent:0;mso-height-percent:0;mso-width-relative:margin;mso-height-relative:margin;v-text-anchor:middle" o:gfxdata="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" filled="f" strokecolor="red" strokeweight="1pt"/>
+            </w:pict>
+          </mc:Fallback>
+        </mc:AlternateContent>
+      </w:r>
+      <w:r>
+        <w:rPr>
+          <w:noProof/>
+          <w:lang w:val="sk-SK" w:bidi="lo-LA"/>
+        </w:rPr>
+        <mc:AlternateContent>
+          <mc:Choice Requires="wps">
+            <w:drawing>
+              <wp:anchor distT="0" distB="0" distL="114300" distR="114300" simplePos="0" relativeHeight="251671552" behindDoc="0" locked="0" layoutInCell="1" allowOverlap="1" wp14:anchorId="06D2276D" wp14:editId="5CAE0D4A">
+                <wp:simplePos x="0" y="0"/>
+                <wp:positionH relativeFrom="column">
+                  <wp:posOffset>56098</wp:posOffset>
+                </wp:positionH>
+                <wp:positionV relativeFrom="paragraph">
+                  <wp:posOffset>56099</wp:posOffset>
+                </wp:positionV>
+                <wp:extent cx="2703931" cy="134636"/>
+                <wp:effectExtent l="0" t="0" r="20320" b="17780"/>
+                <wp:wrapNone/>
+                <wp:docPr id="16" name="Rectangle 16"/>
+                <wp:cNvGraphicFramePr/>
+                <a:graphic xmlns:a="http://schemas.openxmlformats.org/drawingml/2006/main">
+                  <a:graphicData uri="http://schemas.microsoft.com/office/word/2010/wordprocessingShape">
+                    <wps:wsp>
+                      <wps:cNvSpPr/>
+                      <wps:spPr>
+                        <a:xfrm>
+                          <a:off x="0" y="0"/>
+                          <a:ext cx="2703931" cy="134636"/>
+                        </a:xfrm>
+                        <a:prstGeom prst="rect">
+                          <a:avLst/>
+                        </a:prstGeom>
+                        <a:noFill/>
+                        <a:ln>
+                          <a:solidFill>
+                            <a:srgbClr val="FF0000"/>
+                          </a:solidFill>
+                        </a:ln>
+                      </wps:spPr>
+                      <wps:style>
+                        <a:lnRef idx="2">
+                          <a:schemeClr val="accent1">
+                            <a:shade val="50000"/>
+                          </a:schemeClr>
+                        </a:lnRef>
+                        <a:fillRef idx="1">
+                          <a:schemeClr val="accent1"/>
+                        </a:fillRef>
+                        <a:effectRef idx="0">
+                          <a:schemeClr val="accent1"/>
+                        </a:effectRef>
+                        <a:fontRef idx="minor">
+                          <a:schemeClr val="lt1"/>
+                        </a:fontRef>
+                      </wps:style>
+                      <wps:bodyPr rot="0" spcFirstLastPara="0" vertOverflow="overflow" horzOverflow="overflow" vert="horz" wrap="square" lIns="91440" tIns="45720" rIns="91440" bIns="45720" numCol="1" spcCol="0" rtlCol="0" fromWordArt="0" anchor="ctr" anchorCtr="0" forceAA="0" compatLnSpc="1">
+                        <a:prstTxWarp prst="textNoShape">
+                          <a:avLst/>
+                        </a:prstTxWarp>
+                        <a:noAutofit/>
+                      </wps:bodyPr>
+                    </wps:wsp>
+                  </a:graphicData>
+                </a:graphic>
+                <wp14:sizeRelH relativeFrom="margin">
+                  <wp14:pctWidth>0</wp14:pctWidth>
+                </wp14:sizeRelH>
+                <wp14:sizeRelV relativeFrom="margin">
+                  <wp14:pctHeight>0</wp14:pctHeight>
+                </wp14:sizeRelV>
+              </wp:anchor>
+            </w:drawing>
+          </mc:Choice>
+          <mc:Fallback>
+            <w:pict>
+              <v:rect w14:anchorId="377E303C" id="Rectangle 16" o:spid="_x0000_s1026" style="position:absolute;margin-left:4.4pt;margin-top:4.4pt;width:212.9pt;height:10.6pt;z-index:251671552;visibility:visible;mso-wrap-style:square;mso-width-percent:0;mso-height-percent:0;mso-wrap-distance-left:9pt;mso-wrap-distance-top:0;mso-wrap-distance-right:9pt;mso-wrap-distance-bottom:0;mso-position-horizontal:absolute;mso-position-horizontal-relative:text;mso-position-vertical:absolute;mso-position-vertical-relative:text;mso-width-percent:0;mso-height-percent:0;mso-width-relative:margin;mso-height-relative:margin;v-text-anchor:middle" o:gfxdata="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" filled="f" strokecolor="red" strokeweight="1pt"/>
+            </w:pict>
+          </mc:Fallback>
+        </mc:AlternateContent>
+      </w:r>
+      <w:r>
+        <w:rPr>
+          <w:noProof/>
+          <w:lang w:val="sk-SK" w:bidi="lo-LA"/>
+        </w:rPr>
+        <mc:AlternateContent>
+          <mc:Choice Requires="wps">
+            <w:drawing>
+              <wp:anchor distT="0" distB="0" distL="114300" distR="114300" simplePos="0" relativeHeight="251669504" behindDoc="0" locked="0" layoutInCell="1" allowOverlap="1" wp14:anchorId="472E74FE" wp14:editId="2A2949FF">
+                <wp:simplePos x="0" y="0"/>
+                <wp:positionH relativeFrom="column">
+                  <wp:posOffset>151465</wp:posOffset>
+                </wp:positionH>
+                <wp:positionV relativeFrom="paragraph">
+                  <wp:posOffset>190734</wp:posOffset>
+                </wp:positionV>
+                <wp:extent cx="1289685" cy="134086"/>
+                <wp:effectExtent l="0" t="0" r="24765" b="18415"/>
+                <wp:wrapNone/>
+                <wp:docPr id="15" name="Rectangle 15"/>
+                <wp:cNvGraphicFramePr/>
+                <a:graphic xmlns:a="http://schemas.openxmlformats.org/drawingml/2006/main">
+                  <a:graphicData uri="http://schemas.microsoft.com/office/word/2010/wordprocessingShape">
+                    <wps:wsp>
+                      <wps:cNvSpPr/>
+                      <wps:spPr>
+                        <a:xfrm>
+                          <a:off x="0" y="0"/>
+                          <a:ext cx="1289685" cy="134086"/>
+                        </a:xfrm>
+                        <a:prstGeom prst="rect">
+                          <a:avLst/>
+                        </a:prstGeom>
+                        <a:noFill/>
+                        <a:ln>
+                          <a:solidFill>
+                            <a:srgbClr val="FF0000"/>
+                          </a:solidFill>
+                        </a:ln>
+                      </wps:spPr>
+                      <wps:style>
+                        <a:lnRef idx="2">
+                          <a:schemeClr val="accent1">
+                            <a:shade val="50000"/>
+                          </a:schemeClr>
+                        </a:lnRef>
+                        <a:fillRef idx="1">
+                          <a:schemeClr val="accent1"/>
+                        </a:fillRef>
+                        <a:effectRef idx="0">
+                          <a:schemeClr val="accent1"/>
+                        </a:effectRef>
+                        <a:fontRef idx="minor">
+                          <a:schemeClr val="lt1"/>
+                        </a:fontRef>
+                      </wps:style>
+                      <wps:bodyPr rot="0" spcFirstLastPara="0" vertOverflow="overflow" horzOverflow="overflow" vert="horz" wrap="square" lIns="91440" tIns="45720" rIns="91440" bIns="45720" numCol="1" spcCol="0" rtlCol="0" fromWordArt="0" anchor="ctr" anchorCtr="0" forceAA="0" compatLnSpc="1">
+                        <a:prstTxWarp prst="textNoShape">
+                          <a:avLst/>
+                        </a:prstTxWarp>
+                        <a:noAutofit/>
+                      </wps:bodyPr>
+                    </wps:wsp>
+                  </a:graphicData>
+                </a:graphic>
+                <wp14:sizeRelH relativeFrom="margin">
+                  <wp14:pctWidth>0</wp14:pctWidth>
+                </wp14:sizeRelH>
+                <wp14:sizeRelV relativeFrom="margin">
+                  <wp14:pctHeight>0</wp14:pctHeight>
+                </wp14:sizeRelV>
+              </wp:anchor>
+            </w:drawing>
+          </mc:Choice>
+          <mc:Fallback>
+            <w:pict>
+              <v:rect w14:anchorId="3ABC6AD7" id="Rectangle 15" o:spid="_x0000_s1026" style="position:absolute;margin-left:11.95pt;margin-top:15pt;width:101.55pt;height:10.55pt;z-index:251669504;visibility:visible;mso-wrap-style:square;mso-width-percent:0;mso-height-percent:0;mso-wrap-distance-left:9pt;mso-wrap-distance-top:0;mso-wrap-distance-right:9pt;mso-wrap-distance-bottom:0;mso-position-horizontal:absolute;mso-position-horizontal-relative:text;mso-position-vertical:absolute;mso-position-vertical-relative:text;mso-width-percent:0;mso-height-percent:0;mso-width-relative:margin;mso-height-relative:margin;v-text-anchor:middle" o:gfxdata="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" filled="f" strokecolor="red" strokeweight="1pt"/>
+            </w:pict>
+          </mc:Fallback>
+        </mc:AlternateContent>
+      </w:r>
+      <w:r>
+        <w:rPr>
+          <w:noProof/>
+          <w:lang w:val="sk-SK" w:bidi="lo-LA"/>
+        </w:rPr>
+        <mc:AlternateContent>
+          <mc:Choice Requires="wps">
+            <w:drawing>
+              <wp:anchor distT="0" distB="0" distL="114300" distR="114300" simplePos="0" relativeHeight="251665408" behindDoc="0" locked="0" layoutInCell="1" allowOverlap="1" wp14:anchorId="630EC970" wp14:editId="4DEFF81F">
+                <wp:simplePos x="0" y="0"/>
+                <wp:positionH relativeFrom="column">
+                  <wp:posOffset>431956</wp:posOffset>
+                </wp:positionH>
+                <wp:positionV relativeFrom="paragraph">
+                  <wp:posOffset>4072726</wp:posOffset>
+                </wp:positionV>
+                <wp:extent cx="4100775" cy="381467"/>
+                <wp:effectExtent l="0" t="0" r="14605" b="19050"/>
+                <wp:wrapNone/>
+                <wp:docPr id="13" name="Rectangle 13"/>
+                <wp:cNvGraphicFramePr/>
+                <a:graphic xmlns:a="http://schemas.openxmlformats.org/drawingml/2006/main">
+                  <a:graphicData uri="http://schemas.microsoft.com/office/word/2010/wordprocessingShape">
+                    <wps:wsp>
+                      <wps:cNvSpPr/>
+                      <wps:spPr>
+                        <a:xfrm>
+                          <a:off x="0" y="0"/>
+                          <a:ext cx="4100775" cy="381467"/>
+                        </a:xfrm>
+                        <a:prstGeom prst="rect">
+                          <a:avLst/>
+                        </a:prstGeom>
+                        <a:noFill/>
+                        <a:ln>
+                          <a:solidFill>
+                            <a:srgbClr val="FF0000"/>
+                          </a:solidFill>
+                        </a:ln>
+                      </wps:spPr>
+                      <wps:style>
+                        <a:lnRef idx="2">
+                          <a:schemeClr val="accent1">
+                            <a:shade val="50000"/>
+                          </a:schemeClr>
+                        </a:lnRef>
+                        <a:fillRef idx="1">
+                          <a:schemeClr val="accent1"/>
+                        </a:fillRef>
+                        <a:effectRef idx="0">
+                          <a:schemeClr val="accent1"/>
+                        </a:effectRef>
+                        <a:fontRef idx="minor">
+                          <a:schemeClr val="lt1"/>
+                        </a:fontRef>
+                      </wps:style>
+                      <wps:bodyPr rot="0" spcFirstLastPara="0" vertOverflow="overflow" horzOverflow="overflow" vert="horz" wrap="square" lIns="91440" tIns="45720" rIns="91440" bIns="45720" numCol="1" spcCol="0" rtlCol="0" fromWordArt="0" anchor="ctr" anchorCtr="0" forceAA="0" compatLnSpc="1">
+                        <a:prstTxWarp prst="textNoShape">
+                          <a:avLst/>
+                        </a:prstTxWarp>
+                        <a:noAutofit/>
+                      </wps:bodyPr>
+                    </wps:wsp>
+                  </a:graphicData>
+                </a:graphic>
+                <wp14:sizeRelH relativeFrom="margin">
+                  <wp14:pctWidth>0</wp14:pctWidth>
+                </wp14:sizeRelH>
+                <wp14:sizeRelV relativeFrom="margin">
+                  <wp14:pctHeight>0</wp14:pctHeight>
+                </wp14:sizeRelV>
+              </wp:anchor>
+            </w:drawing>
+          </mc:Choice>
+          <mc:Fallback>
+            <w:pict>
+              <v:rect w14:anchorId="1B7D13A5" id="Rectangle 13" o:spid="_x0000_s1026" style="position:absolute;margin-left:34pt;margin-top:320.7pt;width:322.9pt;height:30.05pt;z-index:251665408;visibility:visible;mso-wrap-style:square;mso-width-percent:0;mso-height-percent:0;mso-wrap-distance-left:9pt;mso-wrap-distance-top:0;mso-wrap-distance-right:9pt;mso-wrap-distance-bottom:0;mso-position-horizontal:absolute;mso-position-horizontal-relative:text;mso-position-vertical:absolute;mso-position-vertical-relative:text;mso-width-percent:0;mso-height-percent:0;mso-width-relative:margin;mso-height-relative:margin;v-text-anchor:middle" o:gfxdata="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" filled="f" strokecolor="red" strokeweight="1pt"/>
+            </w:pict>
+          </mc:Fallback>
+        </mc:AlternateContent>
+      </w:r>
+      <w:r>
+        <w:rPr>
+          <w:noProof/>
+          <w:lang w:val="sk-SK" w:bidi="lo-LA"/>
+        </w:rPr>
+        <mc:AlternateContent>
+          <mc:Choice Requires="wps">
+            <w:drawing>
+              <wp:anchor distT="0" distB="0" distL="114300" distR="114300" simplePos="0" relativeHeight="251659264" behindDoc="0" locked="0" layoutInCell="1" allowOverlap="1" wp14:anchorId="047085DB" wp14:editId="0505C39D">
+                <wp:simplePos x="0" y="0"/>
+                <wp:positionH relativeFrom="column">
+                  <wp:posOffset>577811</wp:posOffset>
+                </wp:positionH>
+                <wp:positionV relativeFrom="paragraph">
+                  <wp:posOffset>2625394</wp:posOffset>
+                </wp:positionV>
+                <wp:extent cx="3091009" cy="768545"/>
+                <wp:effectExtent l="0" t="0" r="14605" b="12700"/>
+                <wp:wrapNone/>
+                <wp:docPr id="10" name="Rectangle 10"/>
+                <wp:cNvGraphicFramePr/>
+                <a:graphic xmlns:a="http://schemas.openxmlformats.org/drawingml/2006/main">
+                  <a:graphicData uri="http://schemas.microsoft.com/office/word/2010/wordprocessingShape">
+                    <wps:wsp>
+                      <wps:cNvSpPr/>
+                      <wps:spPr>
+                        <a:xfrm>
+                          <a:off x="0" y="0"/>
+                          <a:ext cx="3091009" cy="768545"/>
+                        </a:xfrm>
+                        <a:prstGeom prst="rect">
+                          <a:avLst/>
+                        </a:prstGeom>
+                        <a:noFill/>
+                        <a:ln>
+                          <a:solidFill>
+                            <a:srgbClr val="FF0000"/>
+                          </a:solidFill>
+                        </a:ln>
+                      </wps:spPr>
+                      <wps:style>
+                        <a:lnRef idx="2">
+                          <a:schemeClr val="accent1">
+                            <a:shade val="50000"/>
+                          </a:schemeClr>
+                        </a:lnRef>
+                        <a:fillRef idx="1">
+                          <a:schemeClr val="accent1"/>
+                        </a:fillRef>
+                        <a:effectRef idx="0">
+                          <a:schemeClr val="accent1"/>
+                        </a:effectRef>
+                        <a:fontRef idx="minor">
+                          <a:schemeClr val="lt1"/>
+                        </a:fontRef>
+                      </wps:style>
+                      <wps:bodyPr rot="0" spcFirstLastPara="0" vertOverflow="overflow" horzOverflow="overflow" vert="horz" wrap="square" lIns="91440" tIns="45720" rIns="91440" bIns="45720" numCol="1" spcCol="0" rtlCol="0" fromWordArt="0" anchor="ctr" anchorCtr="0" forceAA="0" compatLnSpc="1">
+                        <a:prstTxWarp prst="textNoShape">
+                          <a:avLst/>
+                        </a:prstTxWarp>
+                        <a:noAutofit/>
+                      </wps:bodyPr>
+                    </wps:wsp>
+                  </a:graphicData>
+                </a:graphic>
+                <wp14:sizeRelH relativeFrom="margin">
+                  <wp14:pctWidth>0</wp14:pctWidth>
+                </wp14:sizeRelH>
+                <wp14:sizeRelV relativeFrom="margin">
+                  <wp14:pctHeight>0</wp14:pctHeight>
+                </wp14:sizeRelV>
+              </wp:anchor>
+            </w:drawing>
+          </mc:Choice>
+          <mc:Fallback>
+            <w:pict>
+              <v:rect w14:anchorId="59BDE295" id="Rectangle 10" o:spid="_x0000_s1026" style="position:absolute;margin-left:45.5pt;margin-top:206.7pt;width:243.4pt;height:60.5pt;z-index:251659264;visibility:visible;mso-wrap-style:square;mso-width-percent:0;mso-height-percent:0;mso-wrap-distance-left:9pt;mso-wrap-distance-top:0;mso-wrap-distance-right:9pt;mso-wrap-distance-bottom:0;mso-position-horizontal:absolute;mso-position-horizontal-relative:text;mso-position-vertical:absolute;mso-position-vertical-relative:text;mso-width-percent:0;mso-height-percent:0;mso-width-relative:margin;mso-height-relative:margin;v-text-anchor:middle" o:gfxdata="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" filled="f" strokecolor="red" strokeweight="1pt"/>
+            </w:pict>
+          </mc:Fallback>
+        </mc:AlternateContent>
+      </w:r>
+      <w:r>
+        <w:rPr>
+          <w:noProof/>
+          <w:lang w:val="sk-SK" w:bidi="lo-LA"/>
+        </w:rPr>
+        <mc:AlternateContent>
+          <mc:Choice Requires="wps">
+            <w:drawing>
+              <wp:anchor distT="0" distB="0" distL="114300" distR="114300" simplePos="0" relativeHeight="251661312" behindDoc="0" locked="0" layoutInCell="1" allowOverlap="1" wp14:anchorId="57D07E33" wp14:editId="65BF7149">
+                <wp:simplePos x="0" y="0"/>
+                <wp:positionH relativeFrom="column">
+                  <wp:posOffset>230002</wp:posOffset>
+                </wp:positionH>
+                <wp:positionV relativeFrom="paragraph">
+                  <wp:posOffset>611470</wp:posOffset>
+                </wp:positionV>
+                <wp:extent cx="1289903" cy="151465"/>
+                <wp:effectExtent l="0" t="0" r="24765" b="20320"/>
+                <wp:wrapNone/>
+                <wp:docPr id="11" name="Rectangle 11"/>
+                <wp:cNvGraphicFramePr/>
+                <a:graphic xmlns:a="http://schemas.openxmlformats.org/drawingml/2006/main">
+                  <a:graphicData uri="http://schemas.microsoft.com/office/word/2010/wordprocessingShape">
+                    <wps:wsp>
+                      <wps:cNvSpPr/>
+                      <wps:spPr>
+                        <a:xfrm>
+                          <a:off x="0" y="0"/>
+                          <a:ext cx="1289903" cy="151465"/>
+                        </a:xfrm>
+                        <a:prstGeom prst="rect">
+                          <a:avLst/>
+                        </a:prstGeom>
+                        <a:noFill/>
+                        <a:ln>
+                          <a:solidFill>
+                            <a:srgbClr val="FF0000"/>
+                          </a:solidFill>
+                        </a:ln>
+                      </wps:spPr>
+                      <wps:style>
+                        <a:lnRef idx="2">
+                          <a:schemeClr val="accent1">
+                            <a:shade val="50000"/>
+                          </a:schemeClr>
+                        </a:lnRef>
+                        <a:fillRef idx="1">
+                          <a:schemeClr val="accent1"/>
+                        </a:fillRef>
+                        <a:effectRef idx="0">
+                          <a:schemeClr val="accent1"/>
+                        </a:effectRef>
+                        <a:fontRef idx="minor">
+                          <a:schemeClr val="lt1"/>
+                        </a:fontRef>
+                      </wps:style>
+                      <wps:bodyPr rot="0" spcFirstLastPara="0" vertOverflow="overflow" horzOverflow="overflow" vert="horz" wrap="square" lIns="91440" tIns="45720" rIns="91440" bIns="45720" numCol="1" spcCol="0" rtlCol="0" fromWordArt="0" anchor="ctr" anchorCtr="0" forceAA="0" compatLnSpc="1">
+                        <a:prstTxWarp prst="textNoShape">
+                          <a:avLst/>
+                        </a:prstTxWarp>
+                        <a:noAutofit/>
+                      </wps:bodyPr>
+                    </wps:wsp>
+                  </a:graphicData>
+                </a:graphic>
+                <wp14:sizeRelH relativeFrom="margin">
+                  <wp14:pctWidth>0</wp14:pctWidth>
+                </wp14:sizeRelH>
+                <wp14:sizeRelV relativeFrom="margin">
+                  <wp14:pctHeight>0</wp14:pctHeight>
+                </wp14:sizeRelV>
+              </wp:anchor>
+            </w:drawing>
+          </mc:Choice>
+          <mc:Fallback>
+            <w:pict>
+              <v:rect w14:anchorId="045BCADE" id="Rectangle 11" o:spid="_x0000_s1026" style="position:absolute;margin-left:18.1pt;margin-top:48.15pt;width:101.55pt;height:11.95pt;z-index:251661312;visibility:visible;mso-wrap-style:square;mso-width-percent:0;mso-height-percent:0;mso-wrap-distance-left:9pt;mso-wrap-distance-top:0;mso-wrap-distance-right:9pt;mso-wrap-distance-bottom:0;mso-position-horizontal:absolute;mso-position-horizontal-relative:text;mso-position-vertical:absolute;mso-position-vertical-relative:text;mso-width-percent:0;mso-height-percent:0;mso-width-relative:margin;mso-height-relative:margin;v-text-anchor:middle" o:gfxdata="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" filled="f" strokecolor="red" strokeweight="1pt"/>
+            </w:pict>
+          </mc:Fallback>
+        </mc:AlternateContent>
+      </w:r>
+      <w:r>
+        <w:rPr>
+          <w:lang w:val="sk-SK" w:bidi="lo-LA"/>
+        </w:rPr>
+        <w:drawing>
+          <wp:inline distT="0" distB="0" distL="0" distR="0" wp14:anchorId="577A5827" wp14:editId="5EAF91E4">
+            <wp:extent cx="5943600" cy="4875530"/>
+            <wp:effectExtent l="0" t="0" r="0" b="1270"/>
+            <wp:docPr id="9" name="Picture 9" descr="Text&#10;&#10;Description automatically generated"/>
+            <wp:cNvGraphicFramePr>
+              <a:graphicFrameLocks xmlns:a="http://schemas.openxmlformats.org/drawingml/2006/main" noChangeAspect="1"/>
+            </wp:cNvGraphicFramePr>
+            <a:graphic xmlns:a="http://schemas.openxmlformats.org/drawingml/2006/main">
+              <a:graphicData uri="http://schemas.openxmlformats.org/drawingml/2006/picture">
+                <pic:pic xmlns:pic="http://schemas.openxmlformats.org/drawingml/2006/picture">
+                  <pic:nvPicPr>
+                    <pic:cNvPr id="9" name="Picture 9" descr="Text&#10;&#10;Description automatically generated"/>
+                    <pic:cNvPicPr/>
+                  </pic:nvPicPr>
+                  <pic:blipFill>
+                    <a:blip r:embed="rId12"/>
+                    <a:stretch>
+                      <a:fillRect/>
+                    </a:stretch>
+                  </pic:blipFill>
+                  <pic:spPr>
+                    <a:xfrm>
+                      <a:off x="0" y="0"/>
+                      <a:ext cx="5943600" cy="4875530"/>
+                    </a:xfrm>
+                    <a:prstGeom prst="rect">
+                      <a:avLst/>
+                    </a:prstGeom>
+                  </pic:spPr>
+                </pic:pic>
+              </a:graphicData>
+            </a:graphic>
+          </wp:inline>
+        </w:drawing>
+      </w:r>
+    </w:p>
+    <w:p>
+      <w:pPr>
+        <w:jc w:val="both"/>
+        <w:rPr>
+          <w:lang w:val="sk-SK" w:bidi="lo-LA"/>
+        </w:rPr>
+      </w:pPr>
+      <w:r>
+        <w:rPr>
+          <w:lang w:val="sk-SK" w:bidi="lo-LA"/>
+        </w:rPr>
+        <w:t>Jednotlivé zvýraznené časti kódu realizujú:</w:t>
       </w:r>
     </w:p>
     <w:p>
@@ -869,808 +2342,153 @@
         </w:numPr>
         <w:jc w:val="both"/>
         <w:rPr>
-          <w:lang w:val="sk-SK"/>
-        </w:rPr>
-      </w:pPr>
-      <w:r>
-        <w:rPr>
-          <w:lang w:val="sk-SK"/>
-        </w:rPr>
-        <w:t xml:space="preserve">Priradenie foreign key / unique </w:t>
-      </w:r>
-      <w:r>
-        <w:rPr>
-          <w:lang w:val="sk-SK"/>
-        </w:rPr>
-        <w:t>constraints</w:t>
-      </w:r>
-      <w:r>
-        <w:rPr>
-          <w:lang w:val="sk-SK"/>
-        </w:rPr>
-        <w:t xml:space="preserve"> pre konkrétne atribúty v schéme</w:t>
-      </w:r>
-    </w:p>
-    <w:p>
-      <w:pPr>
-        <w:pStyle w:val="Heading2"/>
-        <w:jc w:val="both"/>
-        <w:rPr>
-          <w:lang w:val="sk-SK"/>
-        </w:rPr>
-      </w:pPr>
-      <w:r>
-        <w:rPr>
-          <w:lang w:val="sk-SK"/>
-        </w:rPr>
-        <w:t xml:space="preserve">Vytvorenie tabuľky </w:t>
-      </w:r>
-      <w:r>
-        <w:rPr>
-          <w:lang w:val="sk-SK"/>
-        </w:rPr>
-        <w:t>autorov</w:t>
-      </w:r>
-    </w:p>
-    <w:p>
-      <w:pPr>
-        <w:jc w:val="both"/>
-        <w:rPr>
-          <w:lang w:val="sk-SK"/>
-        </w:rPr>
-      </w:pPr>
-      <w:r>
-        <w:rPr>
-          <w:lang w:val="sk-SK"/>
-        </w:rPr>
-        <w:t xml:space="preserve">Prvým krokom nášho algoritmu je vytvorenie tabuľky </w:t>
-      </w:r>
-      <w:r>
-        <w:rPr>
-          <w:b/>
-          <w:bCs/>
-          <w:lang w:val="sk-SK"/>
-        </w:rPr>
-        <w:t>authors</w:t>
-      </w:r>
-      <w:r>
-        <w:rPr>
-          <w:lang w:val="sk-SK"/>
-        </w:rPr>
-        <w:t xml:space="preserve"> z dát získaných zo súboru </w:t>
-      </w:r>
-      <w:r>
-        <w:rPr>
-          <w:b/>
-          <w:bCs/>
-          <w:lang w:val="sk-SK"/>
-        </w:rPr>
-        <w:t xml:space="preserve">authors.jsonl.gz. </w:t>
-      </w:r>
-      <w:r>
-        <w:rPr>
-          <w:lang w:val="sk-SK"/>
-        </w:rPr>
-        <w:t xml:space="preserve">Tento proces vie byť paralelne </w:t>
-      </w:r>
-      <w:r>
-        <w:rPr>
-          <w:lang w:val="sk-SK"/>
-        </w:rPr>
-        <w:t xml:space="preserve">realizovaný v rámci tvorby ostatných tabuliek, avšak nakoľko ide o relatívne málo dát, ktoré sú rýchlo </w:t>
-      </w:r>
-      <w:r>
-        <w:rPr>
-          <w:lang w:val="sk-SK"/>
-        </w:rPr>
-        <w:t xml:space="preserve">importované (do 5 minút), preferovali sme takúto sekvenčnú tvorbu tabuliek. Ďalšou výhodou </w:t>
-      </w:r>
-      <w:r>
-        <w:rPr>
-          <w:lang w:val="sk-SK"/>
-        </w:rPr>
-        <w:t xml:space="preserve">separátnej tvorby tabuľky </w:t>
-      </w:r>
-      <w:r>
-        <w:rPr>
-          <w:b/>
-          <w:bCs/>
-          <w:lang w:val="sk-SK"/>
-        </w:rPr>
-        <w:t>authors</w:t>
-      </w:r>
-      <w:r>
-        <w:rPr>
-          <w:lang w:val="sk-SK"/>
-        </w:rPr>
-        <w:t xml:space="preserve"> je fakt, že následne pri tvorbe tabuľky </w:t>
-      </w:r>
-      <w:r>
-        <w:rPr>
-          <w:b/>
-          <w:bCs/>
-          <w:lang w:val="sk-SK"/>
-        </w:rPr>
-        <w:t>conversations</w:t>
-      </w:r>
-      <w:r>
-        <w:rPr>
-          <w:lang w:val="sk-SK"/>
-        </w:rPr>
-        <w:t xml:space="preserve">, máme k dispozícii zoznam všetkých IDčok autorov, a tak vieme určiť, kedy je potrebné vytvoriť nového </w:t>
-      </w:r>
-      <w:r>
-        <w:rPr>
-          <w:lang w:val="sk-SK"/>
-        </w:rPr>
-        <w:t xml:space="preserve">doposiaľ neexistujúceho </w:t>
-      </w:r>
-      <w:r>
-        <w:rPr>
-          <w:lang w:val="sk-SK"/>
-        </w:rPr>
-        <w:t>autora</w:t>
-      </w:r>
-      <w:r>
-        <w:rPr>
-          <w:lang w:val="sk-SK"/>
-        </w:rPr>
-        <w:t>.</w:t>
-      </w:r>
-    </w:p>
-    <w:p>
-      <w:pPr>
-        <w:jc w:val="both"/>
-        <w:rPr>
-          <w:lang w:val="sk-SK"/>
-        </w:rPr>
-      </w:pPr>
-      <w:r>
-        <w:rPr>
-          <w:lang w:val="sk-SK"/>
-        </w:rPr>
-        <w:t xml:space="preserve">V rámci importovania jednotlivých </w:t>
-      </w:r>
-      <w:r>
-        <w:rPr>
-          <w:lang w:val="sk-SK"/>
-        </w:rPr>
-        <w:t xml:space="preserve">záznamov autorov, sme si ukladali do pamäte </w:t>
-      </w:r>
-      <w:r>
-        <w:rPr>
-          <w:lang w:val="sk-SK"/>
-        </w:rPr>
-        <w:t xml:space="preserve">zoznam všetkých doterajších IDčok, aby v prípade, že </w:t>
-      </w:r>
-      <w:r>
-        <w:rPr>
-          <w:lang w:val="sk-SK"/>
-        </w:rPr>
-        <w:t>narazíme na duplikát, sme ho mohli rovno ignorovať.</w:t>
-      </w:r>
-      <w:r>
-        <w:rPr>
-          <w:lang w:val="sk-SK"/>
-        </w:rPr>
-        <w:t xml:space="preserve"> Tento zoznam je následne použitý </w:t>
-      </w:r>
-      <w:r>
-        <w:rPr>
-          <w:lang w:val="sk-SK"/>
-        </w:rPr>
-        <w:t>pri potenciálnej tvorbe ďalších autorov.</w:t>
-      </w:r>
-    </w:p>
-    <w:p>
-      <w:pPr>
-        <w:pStyle w:val="Heading2"/>
-        <w:jc w:val="both"/>
-        <w:rPr>
-          <w:lang w:val="sk-SK"/>
-        </w:rPr>
-      </w:pPr>
-    </w:p>
-    <w:p>
-      <w:pPr>
-        <w:pStyle w:val="Heading2"/>
-        <w:jc w:val="both"/>
-        <w:rPr>
-          <w:lang w:val="sk-SK"/>
-        </w:rPr>
-      </w:pPr>
-      <w:r>
-        <w:rPr>
-          <w:lang w:val="sk-SK"/>
-        </w:rPr>
-        <w:t>Paralelné vytvorenie ostatných tabuliek bez použitia foreign key obmedzení</w:t>
-      </w:r>
-    </w:p>
-    <w:p>
-      <w:pPr>
-        <w:jc w:val="both"/>
-        <w:rPr>
-          <w:lang w:val="sk-SK"/>
-        </w:rPr>
-      </w:pPr>
-      <w:r>
-        <w:rPr>
-          <w:lang w:val="sk-SK"/>
-        </w:rPr>
-        <w:t xml:space="preserve">V rámci tejto etapy sme použili multiprocessing a použili viacero procesov, ktoré sa sústreďovali na </w:t>
-      </w:r>
-      <w:r>
-        <w:rPr>
-          <w:lang w:val="sk-SK"/>
-        </w:rPr>
-        <w:t xml:space="preserve">parsovanie a následné importovanie dát </w:t>
-      </w:r>
-      <w:r>
-        <w:rPr>
-          <w:lang w:val="sk-SK"/>
-        </w:rPr>
-        <w:t xml:space="preserve">do </w:t>
-      </w:r>
-      <w:r>
-        <w:rPr>
-          <w:lang w:val="sk-SK"/>
-        </w:rPr>
-        <w:t>vlastných</w:t>
-      </w:r>
-      <w:r>
-        <w:rPr>
-          <w:lang w:val="sk-SK"/>
-        </w:rPr>
-        <w:t xml:space="preserve"> tabuliek</w:t>
-      </w:r>
-      <w:r>
-        <w:rPr>
-          <w:lang w:val="sk-SK"/>
-        </w:rPr>
-        <w:t xml:space="preserve">. Vďaka tomuto prístupu sme výrazne znížili čas potrebný na </w:t>
-      </w:r>
-      <w:r>
-        <w:rPr>
-          <w:lang w:val="sk-SK"/>
-        </w:rPr>
-        <w:t>importovanie dát získaných z </w:t>
-      </w:r>
-      <w:r>
-        <w:rPr>
-          <w:b/>
-          <w:bCs/>
-          <w:lang w:val="sk-SK"/>
-        </w:rPr>
-        <w:t>conversation.jsonl.gz</w:t>
-      </w:r>
-      <w:r>
-        <w:rPr>
-          <w:lang w:val="sk-SK"/>
-        </w:rPr>
-        <w:t xml:space="preserve">, kedy najväčším „bottleneckom“ bolo získanie dát pre tabuľky </w:t>
-      </w:r>
-      <w:r>
-        <w:rPr>
-          <w:b/>
-          <w:bCs/>
-          <w:lang w:val="sk-SK"/>
-        </w:rPr>
-        <w:t>context-domains, context-entities</w:t>
-      </w:r>
-      <w:r>
-        <w:rPr>
-          <w:lang w:val="sk-SK"/>
-        </w:rPr>
-        <w:t xml:space="preserve"> a</w:t>
-      </w:r>
-      <w:r>
-        <w:rPr>
-          <w:b/>
-          <w:bCs/>
-          <w:lang w:val="sk-SK"/>
-        </w:rPr>
-        <w:t xml:space="preserve"> context-annotations</w:t>
-      </w:r>
-      <w:r>
-        <w:rPr>
-          <w:lang w:val="sk-SK"/>
-        </w:rPr>
-        <w:t xml:space="preserve">, ktorý importoval dáta </w:t>
-      </w:r>
-      <w:r>
-        <w:rPr>
-          <w:lang w:val="sk-SK"/>
-        </w:rPr>
-        <w:t>rýchlosťou 8 sekúnd na 100 000 JSON konverzácií.</w:t>
-      </w:r>
-      <w:r>
-        <w:rPr>
-          <w:lang w:val="sk-SK"/>
-        </w:rPr>
-        <w:t xml:space="preserve"> </w:t>
-      </w:r>
-    </w:p>
-    <w:p>
-      <w:pPr>
-        <w:jc w:val="both"/>
-        <w:rPr>
-          <w:lang w:val="sk-SK"/>
-        </w:rPr>
-      </w:pPr>
-      <w:r>
-        <w:rPr>
-          <w:lang w:val="sk-SK"/>
-        </w:rPr>
-        <w:t>Konkrétne sme spustili 4 procesy</w:t>
-      </w:r>
-      <w:r>
-        <w:rPr>
-          <w:lang w:val="sk-SK"/>
-        </w:rPr>
-        <w:t xml:space="preserve"> (</w:t>
-      </w:r>
-      <w:r>
-        <w:rPr>
-          <w:lang w:val="sk-SK"/>
-        </w:rPr>
-        <w:t>P1</w:t>
-      </w:r>
-      <w:r>
-        <w:t xml:space="preserve"> = </w:t>
-      </w:r>
-      <w:r>
-        <w:rPr>
-          <w:lang w:val="sk-SK"/>
-        </w:rPr>
-        <w:t>c</w:t>
-      </w:r>
-      <w:r>
-        <w:rPr>
-          <w:lang w:val="sk-SK"/>
-        </w:rPr>
-        <w:t xml:space="preserve">onversations; </w:t>
-      </w:r>
-      <w:r>
-        <w:rPr>
-          <w:lang w:val="sk-SK"/>
-        </w:rPr>
-        <w:t xml:space="preserve">P2 = </w:t>
-      </w:r>
-      <w:r>
-        <w:rPr>
-          <w:lang w:val="sk-SK"/>
-        </w:rPr>
-        <w:t>h</w:t>
-      </w:r>
-      <w:r>
-        <w:rPr>
-          <w:lang w:val="sk-SK"/>
-        </w:rPr>
-        <w:t xml:space="preserve">ashtags + </w:t>
-      </w:r>
-      <w:r>
-        <w:rPr>
-          <w:lang w:val="sk-SK"/>
-        </w:rPr>
-        <w:t xml:space="preserve">conversation_hashtags; </w:t>
-      </w:r>
-      <w:r>
-        <w:rPr>
-          <w:lang w:val="sk-SK"/>
-        </w:rPr>
-        <w:t xml:space="preserve">P3 = </w:t>
-      </w:r>
-      <w:r>
-        <w:rPr>
-          <w:lang w:val="sk-SK"/>
-        </w:rPr>
-        <w:t xml:space="preserve">annotation + links + conversation_references; </w:t>
-      </w:r>
-      <w:r>
-        <w:rPr>
-          <w:lang w:val="sk-SK"/>
-        </w:rPr>
-        <w:t xml:space="preserve">P4 = </w:t>
-      </w:r>
-      <w:r>
-        <w:rPr>
-          <w:lang w:val="sk-SK"/>
-        </w:rPr>
-        <w:t>context_entities + context_domains + context_annotations</w:t>
-      </w:r>
-      <w:r>
-        <w:rPr>
-          <w:lang w:val="sk-SK"/>
-        </w:rPr>
-        <w:t>)</w:t>
-      </w:r>
-      <w:r>
-        <w:rPr>
-          <w:lang w:val="sk-SK"/>
-        </w:rPr>
-        <w:t>,</w:t>
-      </w:r>
-      <w:r>
-        <w:rPr>
-          <w:lang w:val="sk-SK"/>
-        </w:rPr>
-        <w:t xml:space="preserve"> ktoré sa sústreďovali na prvotné parsovanie dát z </w:t>
-      </w:r>
-      <w:r>
-        <w:rPr>
-          <w:b/>
-          <w:bCs/>
-          <w:lang w:val="sk-SK"/>
-        </w:rPr>
-        <w:t>conversation.jsonl.gz</w:t>
-      </w:r>
-      <w:r>
-        <w:rPr>
-          <w:lang w:val="sk-SK"/>
-        </w:rPr>
-        <w:t xml:space="preserve"> súboru a následného importu do vlastných </w:t>
-      </w:r>
-      <w:r>
-        <w:rPr>
-          <w:lang w:val="sk-SK"/>
-        </w:rPr>
-        <w:t>tabuliek</w:t>
-      </w:r>
-      <w:r>
-        <w:rPr>
-          <w:lang w:val="sk-SK"/>
-        </w:rPr>
-        <w:t xml:space="preserve">. </w:t>
-      </w:r>
-      <w:r>
-        <w:rPr>
-          <w:lang w:val="sk-SK"/>
-        </w:rPr>
-        <w:t xml:space="preserve">Úmyselne sme pri tvorbe tabuliek nedefinovali obmedzenia pre foreign keys, nakoľko </w:t>
-      </w:r>
-      <w:r>
-        <w:rPr>
-          <w:lang w:val="sk-SK"/>
-        </w:rPr>
-        <w:t xml:space="preserve">dané obmedzenia spomaľujú vkladanie dát, a neboli pre nás potrebné, </w:t>
-      </w:r>
-      <w:r>
-        <w:rPr>
-          <w:lang w:val="sk-SK"/>
-        </w:rPr>
-        <w:t>nakoľko sme si ich spracovávali sami.</w:t>
-      </w:r>
-      <w:r>
-        <w:rPr>
-          <w:lang w:val="sk-SK"/>
-        </w:rPr>
-        <w:t xml:space="preserve"> </w:t>
-      </w:r>
-    </w:p>
-    <w:p>
-      <w:pPr>
-        <w:jc w:val="both"/>
-        <w:rPr>
-          <w:lang w:val="sk-SK"/>
-        </w:rPr>
-      </w:pPr>
-      <w:r>
-        <w:rPr>
-          <w:lang w:val="sk-SK"/>
-        </w:rPr>
-        <w:t>Vo všetkých štyroch uvedených procesoch sme sa držali podobnej logiky</w:t>
-      </w:r>
-      <w:r>
-        <w:rPr>
-          <w:lang w:val="sk-SK"/>
-        </w:rPr>
-        <w:t xml:space="preserve"> </w:t>
-      </w:r>
-      <w:r>
-        <w:rPr>
-          <w:lang w:val="sk-SK"/>
-        </w:rPr>
-        <w:t xml:space="preserve">pridávania nových záznamov do tabuliek. Konkrétne sme iterovali </w:t>
-      </w:r>
-      <w:r>
-        <w:rPr>
-          <w:lang w:val="sk-SK"/>
-        </w:rPr>
-        <w:t>.gz súbor, parsovali relevantné dáta</w:t>
-      </w:r>
-      <w:r>
-        <w:rPr>
-          <w:lang w:val="sk-SK"/>
-        </w:rPr>
-        <w:t xml:space="preserve"> </w:t>
-      </w:r>
-      <w:r>
-        <w:rPr>
-          <w:lang w:val="sk-SK"/>
-        </w:rPr>
-        <w:t xml:space="preserve">z celého JSON </w:t>
-      </w:r>
-      <w:r>
-        <w:rPr>
-          <w:b/>
-          <w:bCs/>
-          <w:lang w:val="sk-SK"/>
-        </w:rPr>
-        <w:t>conversations</w:t>
-      </w:r>
-      <w:r>
-        <w:rPr>
-          <w:lang w:val="sk-SK"/>
-        </w:rPr>
-        <w:t xml:space="preserve"> objektu</w:t>
-      </w:r>
-      <w:r>
-        <w:rPr>
-          <w:lang w:val="sk-SK"/>
-        </w:rPr>
-        <w:t xml:space="preserve">, a v prípade, že sme narazili na duplikát konverzácií, resp. </w:t>
-      </w:r>
-      <w:r>
-        <w:rPr>
-          <w:lang w:val="sk-SK"/>
-        </w:rPr>
-        <w:t>na</w:t>
-      </w:r>
-      <w:r>
-        <w:rPr>
-          <w:lang w:val="sk-SK"/>
-        </w:rPr>
-        <w:t xml:space="preserve"> neplatnú konverzáciu, tak</w:t>
-      </w:r>
-      <w:r>
-        <w:rPr>
-          <w:lang w:val="sk-SK"/>
-        </w:rPr>
-        <w:t xml:space="preserve"> daný objekt preskakujeme</w:t>
-      </w:r>
-      <w:r>
-        <w:rPr>
-          <w:lang w:val="sk-SK"/>
-        </w:rPr>
-        <w:t xml:space="preserve"> a neparsujeme z neho nami hľadané dáta.</w:t>
-      </w:r>
-      <w:r>
-        <w:rPr>
-          <w:lang w:val="sk-SK"/>
-        </w:rPr>
-        <w:t xml:space="preserve"> </w:t>
-      </w:r>
-    </w:p>
-    <w:p>
-      <w:pPr>
-        <w:jc w:val="both"/>
-        <w:rPr>
-          <w:lang w:val="sk-SK"/>
-        </w:rPr>
-      </w:pPr>
-      <w:r>
-        <w:rPr>
-          <w:lang w:val="sk-SK"/>
-        </w:rPr>
-        <w:t xml:space="preserve">Nižšie na obrázku máme zobrazenú konkrétnu funkciu, ktorú sme použili na importovanie dát do tabuľky </w:t>
-      </w:r>
-      <w:r>
-        <w:rPr>
-          <w:b/>
-          <w:bCs/>
-          <w:lang w:val="sk-SK"/>
-        </w:rPr>
-        <w:t>annotations</w:t>
-      </w:r>
-      <w:r>
-        <w:rPr>
-          <w:lang w:val="sk-SK"/>
-        </w:rPr>
-        <w:t xml:space="preserve"> s vyznačenými logickými časťami danej funkcie.</w:t>
-      </w:r>
-    </w:p>
-    <w:p>
-      <w:pPr>
-        <w:jc w:val="both"/>
-        <w:rPr>
-          <w:lang w:val="sk-SK"/>
-        </w:rPr>
-      </w:pPr>
-      <w:r>
-        <w:rPr>
-          <w:highlight w:val="yellow"/>
-          <w:lang w:val="sk-SK"/>
-        </w:rPr>
-        <w:t>TODO obrazok, do ktoreho vizualizujem hlavne casti daneho kodu</w:t>
-      </w:r>
-    </w:p>
-    <w:p>
-      <w:pPr>
-        <w:pStyle w:val="Heading2"/>
-        <w:jc w:val="both"/>
-        <w:rPr>
-          <w:lang w:val="sk-SK"/>
-        </w:rPr>
-      </w:pPr>
-      <w:r>
-        <w:rPr>
-          <w:lang w:val="sk-SK"/>
-        </w:rPr>
-        <w:t>Odstránenie neplatných záznamov z tabuľky conversation_references</w:t>
-      </w:r>
-    </w:p>
-    <w:p>
-      <w:pPr>
-        <w:jc w:val="both"/>
-        <w:rPr>
-          <w:lang w:val="sk-SK"/>
-        </w:rPr>
-      </w:pPr>
-      <w:r>
-        <w:rPr>
-          <w:lang w:val="sk-SK"/>
-        </w:rPr>
-        <w:t xml:space="preserve">V rámci jedného prechodu dátami sme však neboli schopný verifikovať </w:t>
-      </w:r>
-      <w:r>
-        <w:rPr>
-          <w:lang w:val="sk-SK"/>
-        </w:rPr>
-        <w:t xml:space="preserve">platnosť záznamov </w:t>
-      </w:r>
-      <w:r>
-        <w:rPr>
-          <w:b/>
-          <w:bCs/>
-          <w:lang w:val="sk-SK"/>
-        </w:rPr>
-        <w:t>conversation_references</w:t>
-      </w:r>
-      <w:r>
-        <w:rPr>
-          <w:lang w:val="sk-SK"/>
-        </w:rPr>
-        <w:t xml:space="preserve">, </w:t>
-      </w:r>
-      <w:r>
-        <w:rPr>
-          <w:lang w:val="sk-SK"/>
-        </w:rPr>
-        <w:t xml:space="preserve">konkrétne či existuje </w:t>
-      </w:r>
-      <w:r>
-        <w:rPr>
-          <w:lang w:val="sk-SK"/>
-        </w:rPr>
-        <w:t xml:space="preserve">konverzácia s ID hodnotou v atribúte </w:t>
-      </w:r>
-      <w:r>
-        <w:rPr>
-          <w:b/>
-          <w:bCs/>
-          <w:lang w:val="sk-SK"/>
-        </w:rPr>
-        <w:t>parent</w:t>
-      </w:r>
-      <w:r>
-        <w:rPr>
-          <w:b/>
-          <w:bCs/>
-          <w:lang w:val="sk-SK"/>
-        </w:rPr>
-        <w:t>_id</w:t>
-      </w:r>
-      <w:r>
-        <w:rPr>
-          <w:lang w:val="sk-SK"/>
-        </w:rPr>
-        <w:t xml:space="preserve">, nakoľko sme v rámci tvorby danej tabuľky nemali celý zoznam IDčok konverzácií. V rámci tejto etapy identifikujeme všetky záznamy, ktoré svojim atribútom </w:t>
-      </w:r>
-      <w:r>
-        <w:rPr>
-          <w:b/>
-          <w:bCs/>
-          <w:lang w:val="sk-SK"/>
-        </w:rPr>
-        <w:t>parent_id</w:t>
-      </w:r>
-      <w:r>
-        <w:rPr>
-          <w:lang w:val="sk-SK"/>
-        </w:rPr>
-        <w:t xml:space="preserve"> ukazujú na neexistujúc</w:t>
-      </w:r>
-      <w:r>
-        <w:rPr>
-          <w:lang w:val="sk-SK"/>
-        </w:rPr>
-        <w:t>u konverzáciu a následne sa odstránia.</w:t>
-      </w:r>
-    </w:p>
-    <w:p>
-      <w:pPr>
-        <w:pStyle w:val="Heading2"/>
-        <w:jc w:val="both"/>
-        <w:rPr>
-          <w:lang w:val="sk-SK"/>
-        </w:rPr>
-      </w:pPr>
-      <w:r>
-        <w:rPr>
-          <w:lang w:val="sk-SK"/>
-        </w:rPr>
-        <w:t>Priradenie foreign key / unique obmedzenia pre konkrétne atribúty v</w:t>
-      </w:r>
-      <w:r>
-        <w:rPr>
-          <w:lang w:val="sk-SK"/>
-        </w:rPr>
-        <w:t> </w:t>
-      </w:r>
-      <w:r>
-        <w:rPr>
-          <w:lang w:val="sk-SK"/>
-        </w:rPr>
-        <w:t>schéme</w:t>
-      </w:r>
-    </w:p>
-    <w:p>
-      <w:pPr>
-        <w:jc w:val="both"/>
-        <w:rPr>
-          <w:lang w:val="sk-SK"/>
-        </w:rPr>
-      </w:pPr>
-      <w:r>
-        <w:rPr>
-          <w:lang w:val="sk-SK"/>
-        </w:rPr>
-        <w:t xml:space="preserve">V poslednej etape zfinalizujeme schému databázy, aby korešpondovala so zadanou schémou na začiatku projektu. Konkrétne pridáme FK constraints či UNIQUE pre hashtagy, ktoré </w:t>
-      </w:r>
-      <w:r>
-        <w:rPr>
-          <w:lang w:val="sk-SK"/>
-        </w:rPr>
-        <w:t xml:space="preserve">by </w:t>
-      </w:r>
-      <w:r>
-        <w:rPr>
-          <w:lang w:val="sk-SK"/>
-        </w:rPr>
-        <w:t>spomali</w:t>
-      </w:r>
-      <w:r>
-        <w:rPr>
-          <w:lang w:val="sk-SK"/>
-        </w:rPr>
-        <w:t xml:space="preserve">li </w:t>
-      </w:r>
-      <w:r>
-        <w:rPr>
-          <w:lang w:val="sk-SK"/>
-        </w:rPr>
-        <w:t>pridávanie dát v rámci importovania</w:t>
-      </w:r>
-      <w:r>
-        <w:rPr>
-          <w:lang w:val="sk-SK"/>
-        </w:rPr>
-        <w:t xml:space="preserve"> a radšej sme si ich manuálne zabezpečili pri importovaní dát</w:t>
-      </w:r>
-      <w:r>
-        <w:rPr>
-          <w:lang w:val="sk-SK"/>
-        </w:rPr>
-        <w:t>.</w:t>
-      </w:r>
-    </w:p>
-    <w:p>
-      <w:pPr>
-        <w:jc w:val="both"/>
-        <w:rPr>
-          <w:lang w:val="sk-SK"/>
-        </w:rPr>
-      </w:pPr>
+          <w:lang w:bidi="lo-LA"/>
+        </w:rPr>
+      </w:pPr>
+      <w:r>
+        <w:rPr>
+          <w:lang w:val="sk-SK" w:bidi="lo-LA"/>
+        </w:rPr>
+        <w:t xml:space="preserve">Iterácia </w:t>
+      </w:r>
+      <w:r>
+        <w:rPr>
+          <w:lang w:val="sk-SK" w:bidi="lo-LA"/>
+        </w:rPr>
+        <w:t>cez .gz súbor</w:t>
+      </w:r>
+    </w:p>
+    <w:p>
+      <w:pPr>
+        <w:pStyle w:val="ListParagraph"/>
+        <w:numPr>
+          <w:ilvl w:val="0"/>
+          <w:numId w:val="2"/>
+        </w:numPr>
+        <w:jc w:val="both"/>
+        <w:rPr>
+          <w:lang w:bidi="lo-LA"/>
+        </w:rPr>
+      </w:pPr>
+      <w:r>
+        <w:rPr>
+          <w:lang w:val="sk-SK" w:bidi="lo-LA"/>
+        </w:rPr>
+        <w:t>Premenná, do ktorej akumulujeme dáta na vloženie – vkladáme dáta po batchoch</w:t>
+      </w:r>
+    </w:p>
+    <w:p>
+      <w:pPr>
+        <w:pStyle w:val="ListParagraph"/>
+        <w:numPr>
+          <w:ilvl w:val="0"/>
+          <w:numId w:val="2"/>
+        </w:numPr>
+        <w:jc w:val="both"/>
+        <w:rPr>
+          <w:lang w:bidi="lo-LA"/>
+        </w:rPr>
+      </w:pPr>
+      <w:r>
+        <w:rPr>
+          <w:lang w:val="sk-SK" w:bidi="lo-LA"/>
+        </w:rPr>
+        <w:t>Premenná typu dictionary, do ktorej si ukladáme všetky IDčka konverzácií</w:t>
+      </w:r>
+    </w:p>
+    <w:p>
+      <w:pPr>
+        <w:pStyle w:val="ListParagraph"/>
+        <w:numPr>
+          <w:ilvl w:val="0"/>
+          <w:numId w:val="2"/>
+        </w:numPr>
+        <w:jc w:val="both"/>
+        <w:rPr>
+          <w:lang w:bidi="lo-LA"/>
+        </w:rPr>
+      </w:pPr>
+      <w:r>
+        <w:rPr>
+          <w:lang w:bidi="lo-LA"/>
+        </w:rPr>
+        <w:t>Kontrola platnosti JSON objektu konverzácie a následné skontrolovanie, či nejde o duplikát</w:t>
+      </w:r>
+    </w:p>
+    <w:p>
+      <w:pPr>
+        <w:pStyle w:val="ListParagraph"/>
+        <w:numPr>
+          <w:ilvl w:val="0"/>
+          <w:numId w:val="2"/>
+        </w:numPr>
+        <w:jc w:val="both"/>
+        <w:rPr>
+          <w:lang w:bidi="lo-LA"/>
+        </w:rPr>
+      </w:pPr>
+      <w:r>
+        <w:rPr>
+          <w:lang w:bidi="lo-LA"/>
+        </w:rPr>
+        <w:t xml:space="preserve">Parsovanie anotácií </w:t>
+      </w:r>
+    </w:p>
+    <w:p>
+      <w:pPr>
+        <w:pStyle w:val="ListParagraph"/>
+        <w:numPr>
+          <w:ilvl w:val="0"/>
+          <w:numId w:val="2"/>
+        </w:numPr>
+        <w:jc w:val="both"/>
+        <w:rPr>
+          <w:lang w:bidi="lo-LA"/>
+        </w:rPr>
+      </w:pPr>
+      <w:r>
+        <w:rPr>
+          <w:lang w:bidi="lo-LA"/>
+        </w:rPr>
+        <w:t>Vloženie anotácií do premennej na akumulovanie dát, pokiaľ ich bude rozumné množstvo (</w:t>
+      </w:r>
+      <w:r>
+        <w:rPr>
+          <w:lang w:val="sk-SK" w:bidi="lo-LA"/>
+        </w:rPr>
+        <w:t>nad batch</w:t>
+      </w:r>
+      <w:r>
+        <w:rPr>
+          <w:lang w:bidi="lo-LA"/>
+        </w:rPr>
+        <w:t xml:space="preserve">), realizujeme </w:t>
+      </w:r>
+      <w:r>
+        <w:rPr>
+          <w:lang w:bidi="lo-LA"/>
+        </w:rPr>
+        <w:t>vkladanie dát pomocou funkcie COPY</w:t>
+      </w:r>
+    </w:p>
+    <w:p>
+      <w:pPr>
+        <w:pStyle w:val="ListParagraph"/>
+        <w:numPr>
+          <w:ilvl w:val="0"/>
+          <w:numId w:val="2"/>
+        </w:numPr>
+        <w:jc w:val="both"/>
+        <w:rPr>
+          <w:lang w:bidi="lo-LA"/>
+        </w:rPr>
+      </w:pPr>
+      <w:r>
+        <w:rPr>
+          <w:lang w:bidi="lo-LA"/>
+        </w:rPr>
+        <w:t>Logovanie časov</w:t>
+      </w:r>
     </w:p>
     <w:p>
       <w:pPr>
@@ -1680,12 +2498,12 @@
         </w:pBdr>
         <w:jc w:val="both"/>
         <w:rPr>
-          <w:lang w:val="sk-SK"/>
-        </w:rPr>
-      </w:pPr>
-      <w:r>
-        <w:rPr>
-          <w:lang w:val="sk-SK"/>
+          <w:lang w:val="sk-SK" w:bidi="lo-LA"/>
+        </w:rPr>
+      </w:pPr>
+      <w:r>
+        <w:rPr>
+          <w:lang w:val="sk-SK" w:bidi="lo-LA"/>
         </w:rPr>
         <w:t>Použité technológie</w:t>
       </w:r>
@@ -1694,58 +2512,58 @@
       <w:pPr>
         <w:jc w:val="both"/>
         <w:rPr>
-          <w:lang w:val="sk-SK"/>
-        </w:rPr>
-      </w:pPr>
-    </w:p>
-    <w:p>
-      <w:pPr>
-        <w:jc w:val="both"/>
-        <w:rPr>
-          <w:lang w:val="sk-SK"/>
-        </w:rPr>
-      </w:pPr>
-      <w:r>
-        <w:rPr>
-          <w:lang w:val="sk-SK"/>
+          <w:lang w:val="sk-SK" w:bidi="lo-LA"/>
+        </w:rPr>
+      </w:pPr>
+    </w:p>
+    <w:p>
+      <w:pPr>
+        <w:jc w:val="both"/>
+        <w:rPr>
+          <w:lang w:val="sk-SK" w:bidi="lo-LA"/>
+        </w:rPr>
+      </w:pPr>
+      <w:r>
+        <w:rPr>
+          <w:lang w:val="sk-SK" w:bidi="lo-LA"/>
         </w:rPr>
         <w:t xml:space="preserve">Na realizáciu tohto zadania sme použili </w:t>
       </w:r>
       <w:r>
         <w:rPr>
-          <w:lang w:val="sk-SK"/>
+          <w:lang w:val="sk-SK" w:bidi="lo-LA"/>
         </w:rPr>
         <w:t xml:space="preserve">programovací jazyk Python, ktorý obsahuje veľké </w:t>
       </w:r>
       <w:r>
         <w:rPr>
-          <w:lang w:val="sk-SK"/>
+          <w:lang w:val="sk-SK" w:bidi="lo-LA"/>
         </w:rPr>
         <w:t>množstvo</w:t>
       </w:r>
       <w:r>
         <w:rPr>
-          <w:lang w:val="sk-SK"/>
-        </w:rPr>
-        <w:t xml:space="preserve"> knižníc na prácu s dátami všeobecne, či so databázami. Konkrétne na prácu s Postgres databázou sme použili knižnicu </w:t>
+          <w:lang w:val="sk-SK" w:bidi="lo-LA"/>
+        </w:rPr>
+        <w:t xml:space="preserve"> knižníc na prácu s dátami všeobecne, či s databázami. Konkrétne na prácu s Postgres databázou sme použili knižnicu </w:t>
       </w:r>
       <w:r>
         <w:rPr>
           <w:b/>
           <w:bCs/>
-          <w:lang w:val="sk-SK"/>
+          <w:lang w:val="sk-SK" w:bidi="lo-LA"/>
         </w:rPr>
         <w:t>psycopg3</w:t>
       </w:r>
       <w:r>
         <w:rPr>
-          <w:lang w:val="sk-SK"/>
+          <w:lang w:val="sk-SK" w:bidi="lo-LA"/>
         </w:rPr>
         <w:t xml:space="preserve">, </w:t>
       </w:r>
       <w:r>
         <w:rPr>
-          <w:lang w:val="sk-SK"/>
+          <w:lang w:val="sk-SK" w:bidi="lo-LA"/>
         </w:rPr>
         <w:t xml:space="preserve">ktorá oproti známejšej verzii </w:t>
       </w:r>
@@ -1753,42 +2571,34 @@
         <w:rPr>
           <w:b/>
           <w:bCs/>
-          <w:lang w:val="sk-SK"/>
+          <w:lang w:val="sk-SK" w:bidi="lo-LA"/>
         </w:rPr>
         <w:t>psycopg2</w:t>
       </w:r>
       <w:r>
         <w:rPr>
-          <w:lang w:val="sk-SK"/>
+          <w:lang w:val="sk-SK" w:bidi="lo-LA"/>
         </w:rPr>
         <w:t xml:space="preserve"> poskytuje efektívnu funkciu kopírovania dát COPY, ako aj </w:t>
       </w:r>
       <w:r>
         <w:rPr>
-          <w:lang w:val="sk-SK"/>
+          <w:lang w:val="sk-SK" w:bidi="lo-LA"/>
         </w:rPr>
         <w:t xml:space="preserve">default </w:t>
       </w:r>
       <w:r>
         <w:rPr>
-          <w:lang w:val="sk-SK"/>
+          <w:lang w:val="sk-SK" w:bidi="lo-LA"/>
         </w:rPr>
         <w:t xml:space="preserve">podporuje </w:t>
       </w:r>
       <w:r>
         <w:rPr>
-          <w:lang w:val="sk-SK"/>
+          <w:lang w:val="sk-SK" w:bidi="lo-LA"/>
         </w:rPr>
         <w:t>unicode encoding.</w:t>
       </w:r>
-    </w:p>
-    <w:p>
-      <w:pPr>
-        <w:jc w:val="both"/>
-        <w:rPr>
-          <w:lang w:val="sk-SK"/>
-        </w:rPr>
-      </w:pPr>
     </w:p>
     <w:p>
       <w:pPr>
@@ -1798,13 +2608,14 @@
         </w:pBdr>
         <w:jc w:val="both"/>
         <w:rPr>
-          <w:lang w:val="sk-SK"/>
-        </w:rPr>
-      </w:pPr>
-      <w:r>
-        <w:rPr>
-          <w:lang w:val="sk-SK"/>
-        </w:rPr>
+          <w:lang w:val="sk-SK" w:bidi="lo-LA"/>
+        </w:rPr>
+      </w:pPr>
+      <w:r>
+        <w:rPr>
+          <w:lang w:val="sk-SK" w:bidi="lo-LA"/>
+        </w:rPr>
+        <w:lastRenderedPageBreak/>
         <w:t>Opis použitých queries</w:t>
       </w:r>
     </w:p>
@@ -1812,26 +2623,822 @@
       <w:pPr>
         <w:jc w:val="both"/>
         <w:rPr>
-          <w:lang w:val="sk-SK"/>
-        </w:rPr>
-      </w:pPr>
-    </w:p>
-    <w:p>
-      <w:pPr>
-        <w:jc w:val="both"/>
-        <w:rPr>
-          <w:lang w:val="sk-SK"/>
-        </w:rPr>
-      </w:pPr>
-      <w:r>
-        <w:rPr>
-          <w:lang w:val="sk-SK"/>
-        </w:rPr>
-        <w:t>asdasdasd</w:t>
+          <w:lang w:val="sk-SK" w:bidi="lo-LA"/>
+        </w:rPr>
+      </w:pPr>
+    </w:p>
+    <w:p>
+      <w:pPr>
+        <w:jc w:val="both"/>
+        <w:rPr>
+          <w:lang w:val="sk-SK" w:bidi="lo-LA"/>
+        </w:rPr>
+      </w:pPr>
+      <w:r>
+        <w:rPr>
+          <w:lang w:val="sk-SK" w:bidi="lo-LA"/>
+        </w:rPr>
+        <w:t>Nižšie máme zobrazené reprezentatívne query stringy rozličných úkonov nad databázou.</w:t>
+      </w:r>
+    </w:p>
+    <w:p>
+      <w:pPr>
+        <w:jc w:val="both"/>
+        <w:rPr>
+          <w:lang w:val="sk-SK" w:bidi="lo-LA"/>
+        </w:rPr>
+      </w:pPr>
+      <w:r>
+        <w:rPr>
+          <w:lang w:val="sk-SK" w:bidi="lo-LA"/>
+        </w:rPr>
+        <w:drawing>
+          <wp:inline distT="0" distB="0" distL="0" distR="0" wp14:anchorId="49670E74" wp14:editId="11A25009">
+            <wp:extent cx="3372321" cy="2257740"/>
+            <wp:effectExtent l="0" t="0" r="0" b="9525"/>
+            <wp:docPr id="2" name="Picture 2" descr="Text&#10;&#10;Description automatically generated"/>
+            <wp:cNvGraphicFramePr>
+              <a:graphicFrameLocks xmlns:a="http://schemas.openxmlformats.org/drawingml/2006/main" noChangeAspect="1"/>
+            </wp:cNvGraphicFramePr>
+            <a:graphic xmlns:a="http://schemas.openxmlformats.org/drawingml/2006/main">
+              <a:graphicData uri="http://schemas.openxmlformats.org/drawingml/2006/picture">
+                <pic:pic xmlns:pic="http://schemas.openxmlformats.org/drawingml/2006/picture">
+                  <pic:nvPicPr>
+                    <pic:cNvPr id="2" name="Picture 2" descr="Text&#10;&#10;Description automatically generated"/>
+                    <pic:cNvPicPr/>
+                  </pic:nvPicPr>
+                  <pic:blipFill>
+                    <a:blip r:embed="rId13"/>
+                    <a:stretch>
+                      <a:fillRect/>
+                    </a:stretch>
+                  </pic:blipFill>
+                  <pic:spPr>
+                    <a:xfrm>
+                      <a:off x="0" y="0"/>
+                      <a:ext cx="3372321" cy="2257740"/>
+                    </a:xfrm>
+                    <a:prstGeom prst="rect">
+                      <a:avLst/>
+                    </a:prstGeom>
+                  </pic:spPr>
+                </pic:pic>
+              </a:graphicData>
+            </a:graphic>
+          </wp:inline>
+        </w:drawing>
+      </w:r>
+    </w:p>
+    <w:p>
+      <w:pPr>
+        <w:jc w:val="both"/>
+        <w:rPr>
+          <w:lang w:val="sk-SK" w:bidi="lo-LA"/>
+        </w:rPr>
+      </w:pPr>
+      <w:r>
+        <w:rPr>
+          <w:lang w:val="sk-SK" w:bidi="lo-LA"/>
+        </w:rPr>
+        <w:t xml:space="preserve">Pomocou tejto query definujeme atribúty a ich </w:t>
+      </w:r>
+      <w:r>
+        <w:rPr>
+          <w:lang w:val="sk-SK" w:bidi="lo-LA"/>
+        </w:rPr>
+        <w:t>obmedzenia v rámci tvorby tabuliek. Tieto queries sa nachádzajú na začiatku každej funkcie na importovanie dát.</w:t>
+      </w:r>
+      <w:r>
+        <w:rPr>
+          <w:lang w:val="sk-SK" w:bidi="lo-LA"/>
+        </w:rPr>
+        <w:t xml:space="preserve"> V tomto konkrétnom prípade vytvárame tabuľku autorov.</w:t>
+      </w:r>
+    </w:p>
+    <w:p>
+      <w:pPr>
+        <w:jc w:val="both"/>
+        <w:rPr>
+          <w:lang w:val="sk-SK" w:bidi="lo-LA"/>
+        </w:rPr>
+      </w:pPr>
+      <w:r>
+        <w:rPr>
+          <w:lang w:val="sk-SK" w:bidi="lo-LA"/>
+        </w:rPr>
+        <w:drawing>
+          <wp:inline distT="0" distB="0" distL="0" distR="0" wp14:anchorId="671FF641" wp14:editId="50371033">
+            <wp:extent cx="4639322" cy="733527"/>
+            <wp:effectExtent l="0" t="0" r="8890" b="9525"/>
+            <wp:docPr id="3" name="Picture 3" descr="Text&#10;&#10;Description automatically generated"/>
+            <wp:cNvGraphicFramePr>
+              <a:graphicFrameLocks xmlns:a="http://schemas.openxmlformats.org/drawingml/2006/main" noChangeAspect="1"/>
+            </wp:cNvGraphicFramePr>
+            <a:graphic xmlns:a="http://schemas.openxmlformats.org/drawingml/2006/main">
+              <a:graphicData uri="http://schemas.openxmlformats.org/drawingml/2006/picture">
+                <pic:pic xmlns:pic="http://schemas.openxmlformats.org/drawingml/2006/picture">
+                  <pic:nvPicPr>
+                    <pic:cNvPr id="3" name="Picture 3" descr="Text&#10;&#10;Description automatically generated"/>
+                    <pic:cNvPicPr/>
+                  </pic:nvPicPr>
+                  <pic:blipFill>
+                    <a:blip r:embed="rId14"/>
+                    <a:stretch>
+                      <a:fillRect/>
+                    </a:stretch>
+                  </pic:blipFill>
+                  <pic:spPr>
+                    <a:xfrm>
+                      <a:off x="0" y="0"/>
+                      <a:ext cx="4639322" cy="733527"/>
+                    </a:xfrm>
+                    <a:prstGeom prst="rect">
+                      <a:avLst/>
+                    </a:prstGeom>
+                  </pic:spPr>
+                </pic:pic>
+              </a:graphicData>
+            </a:graphic>
+          </wp:inline>
+        </w:drawing>
+      </w:r>
+    </w:p>
+    <w:p>
+      <w:pPr>
+        <w:jc w:val="both"/>
+        <w:rPr>
+          <w:lang w:val="sk-SK" w:bidi="lo-LA"/>
+        </w:rPr>
+      </w:pPr>
+      <w:r>
+        <w:rPr>
+          <w:lang w:val="sk-SK" w:bidi="lo-LA"/>
+        </w:rPr>
+        <w:t xml:space="preserve">Tieto typy príkazov sme primárne používali v rámci developmentu nášho kódu, avšak nie sú nutné </w:t>
+      </w:r>
+      <w:r>
+        <w:rPr>
+          <w:lang w:val="sk-SK" w:bidi="lo-LA"/>
+        </w:rPr>
+        <w:t>na realizáciu v rámci finálneho tvaru nášho projektu.</w:t>
+      </w:r>
+      <w:r>
+        <w:rPr>
+          <w:lang w:val="sk-SK" w:bidi="lo-LA"/>
+        </w:rPr>
+        <w:t xml:space="preserve"> Pomocou tejto query vymazávame tabuľky z databázy, čo je vhodné v prípade, kedy chceme začať importovať dáta odznova.</w:t>
+      </w:r>
+    </w:p>
+    <w:p>
+      <w:pPr>
+        <w:jc w:val="both"/>
+        <w:rPr>
+          <w:lang w:val="sk-SK" w:bidi="lo-LA"/>
+        </w:rPr>
+      </w:pPr>
+      <w:r>
+        <w:rPr>
+          <w:lang w:val="sk-SK" w:bidi="lo-LA"/>
+        </w:rPr>
+        <w:drawing>
+          <wp:inline distT="0" distB="0" distL="0" distR="0" wp14:anchorId="4301B764" wp14:editId="33E5549D">
+            <wp:extent cx="3858163" cy="1600423"/>
+            <wp:effectExtent l="0" t="0" r="9525" b="0"/>
+            <wp:docPr id="4" name="Picture 4" descr="Text&#10;&#10;Description automatically generated"/>
+            <wp:cNvGraphicFramePr>
+              <a:graphicFrameLocks xmlns:a="http://schemas.openxmlformats.org/drawingml/2006/main" noChangeAspect="1"/>
+            </wp:cNvGraphicFramePr>
+            <a:graphic xmlns:a="http://schemas.openxmlformats.org/drawingml/2006/main">
+              <a:graphicData uri="http://schemas.openxmlformats.org/drawingml/2006/picture">
+                <pic:pic xmlns:pic="http://schemas.openxmlformats.org/drawingml/2006/picture">
+                  <pic:nvPicPr>
+                    <pic:cNvPr id="4" name="Picture 4" descr="Text&#10;&#10;Description automatically generated"/>
+                    <pic:cNvPicPr/>
+                  </pic:nvPicPr>
+                  <pic:blipFill>
+                    <a:blip r:embed="rId15"/>
+                    <a:stretch>
+                      <a:fillRect/>
+                    </a:stretch>
+                  </pic:blipFill>
+                  <pic:spPr>
+                    <a:xfrm>
+                      <a:off x="0" y="0"/>
+                      <a:ext cx="3858163" cy="1600423"/>
+                    </a:xfrm>
+                    <a:prstGeom prst="rect">
+                      <a:avLst/>
+                    </a:prstGeom>
+                  </pic:spPr>
+                </pic:pic>
+              </a:graphicData>
+            </a:graphic>
+          </wp:inline>
+        </w:drawing>
+      </w:r>
+    </w:p>
+    <w:p>
+      <w:pPr>
+        <w:jc w:val="both"/>
+        <w:rPr>
+          <w:lang w:val="sk-SK" w:bidi="lo-LA"/>
+        </w:rPr>
+      </w:pPr>
+      <w:r>
+        <w:rPr>
+          <w:lang w:val="sk-SK" w:bidi="lo-LA"/>
+        </w:rPr>
+        <w:t>Tento tvar príkazu sme použili zo stránky</w:t>
+      </w:r>
+      <w:r>
+        <w:t xml:space="preserve"> </w:t>
+      </w:r>
+      <w:hyperlink r:id="rId16" w:history="1">
+        <w:r>
+          <w:rPr>
+            <w:rStyle w:val="Hyperlink"/>
+            <w:lang w:val="sk-SK" w:bidi="lo-LA"/>
+          </w:rPr>
+          <w:t>https://www.psycopg.org/psycopg3/docs/basic/copy.html</w:t>
+        </w:r>
+      </w:hyperlink>
+      <w:r>
+        <w:rPr>
+          <w:lang w:val="sk-SK" w:bidi="lo-LA"/>
+        </w:rPr>
+        <w:t xml:space="preserve">, pričom hlavnou výhodou príkazu </w:t>
+      </w:r>
+      <w:r>
+        <w:rPr>
+          <w:lang w:val="sk-SK" w:bidi="lo-LA"/>
+        </w:rPr>
+        <w:t xml:space="preserve">COPY </w:t>
+      </w:r>
+      <w:r>
+        <w:rPr>
+          <w:lang w:val="sk-SK" w:bidi="lo-LA"/>
+        </w:rPr>
+        <w:t>je vysoká rýchlosť importovania dát. Tento príkaz používame na vkladanie dát do všetkých tabuliek.</w:t>
+      </w:r>
+      <w:r>
+        <w:rPr>
+          <w:lang w:val="sk-SK" w:bidi="lo-LA"/>
+        </w:rPr>
+        <w:t xml:space="preserve"> Na obrázku je zobrazený príklad improtovania dát do tabuľky konverzácií, kedy do query stringu nešpecifikujeme žiaden placeholder, ale určíme štandardný vstup ako </w:t>
+      </w:r>
+      <w:r>
+        <w:rPr>
+          <w:lang w:val="sk-SK" w:bidi="lo-LA"/>
+        </w:rPr>
+        <w:t>zdroj dát. Následne dáta, ktoré sú v tvare dvojrozmerného poľa, sú pomocou for cyklu vkladané a zapisované do</w:t>
+      </w:r>
+      <w:r>
+        <w:rPr>
+          <w:lang w:val="sk-SK" w:bidi="lo-LA"/>
+        </w:rPr>
+        <w:t xml:space="preserve"> databázy</w:t>
+      </w:r>
+      <w:r>
+        <w:rPr>
+          <w:lang w:val="sk-SK" w:bidi="lo-LA"/>
+        </w:rPr>
+        <w:t>.</w:t>
+      </w:r>
+    </w:p>
+    <w:p>
+      <w:pPr>
+        <w:jc w:val="both"/>
+        <w:rPr>
+          <w:lang w:val="sk-SK" w:bidi="lo-LA"/>
+        </w:rPr>
+      </w:pPr>
+      <w:r>
+        <w:rPr>
+          <w:lang w:val="sk-SK" w:bidi="lo-LA"/>
+        </w:rPr>
+        <w:lastRenderedPageBreak/>
+        <w:drawing>
+          <wp:inline distT="0" distB="0" distL="0" distR="0" wp14:anchorId="6BAF4C41" wp14:editId="324A634B">
+            <wp:extent cx="5943600" cy="969645"/>
+            <wp:effectExtent l="0" t="0" r="0" b="1905"/>
+            <wp:docPr id="5" name="Picture 5" descr="Text&#10;&#10;Description automatically generated"/>
+            <wp:cNvGraphicFramePr>
+              <a:graphicFrameLocks xmlns:a="http://schemas.openxmlformats.org/drawingml/2006/main" noChangeAspect="1"/>
+            </wp:cNvGraphicFramePr>
+            <a:graphic xmlns:a="http://schemas.openxmlformats.org/drawingml/2006/main">
+              <a:graphicData uri="http://schemas.openxmlformats.org/drawingml/2006/picture">
+                <pic:pic xmlns:pic="http://schemas.openxmlformats.org/drawingml/2006/picture">
+                  <pic:nvPicPr>
+                    <pic:cNvPr id="5" name="Picture 5" descr="Text&#10;&#10;Description automatically generated"/>
+                    <pic:cNvPicPr/>
+                  </pic:nvPicPr>
+                  <pic:blipFill>
+                    <a:blip r:embed="rId17"/>
+                    <a:stretch>
+                      <a:fillRect/>
+                    </a:stretch>
+                  </pic:blipFill>
+                  <pic:spPr>
+                    <a:xfrm>
+                      <a:off x="0" y="0"/>
+                      <a:ext cx="5943600" cy="969645"/>
+                    </a:xfrm>
+                    <a:prstGeom prst="rect">
+                      <a:avLst/>
+                    </a:prstGeom>
+                  </pic:spPr>
+                </pic:pic>
+              </a:graphicData>
+            </a:graphic>
+          </wp:inline>
+        </w:drawing>
+      </w:r>
+    </w:p>
+    <w:p>
+      <w:pPr>
+        <w:jc w:val="both"/>
+        <w:rPr>
+          <w:lang w:val="sk-SK" w:bidi="lo-LA"/>
+        </w:rPr>
+      </w:pPr>
+      <w:r>
+        <w:rPr>
+          <w:lang w:val="sk-SK" w:bidi="lo-LA"/>
+        </w:rPr>
+        <w:t xml:space="preserve">Tento príkaz využívame na získanie všetkých platných IDčok konverzácií v databáze a na identifikáciu neplatných záznamov </w:t>
+      </w:r>
+      <w:r>
+        <w:rPr>
+          <w:lang w:val="sk-SK" w:bidi="lo-LA"/>
+        </w:rPr>
+        <w:t xml:space="preserve">so zlým atribútom </w:t>
+      </w:r>
+      <w:r>
+        <w:rPr>
+          <w:b/>
+          <w:bCs/>
+          <w:lang w:val="sk-SK" w:bidi="lo-LA"/>
+        </w:rPr>
+        <w:t>parent_id</w:t>
+      </w:r>
+      <w:r>
+        <w:rPr>
+          <w:lang w:val="sk-SK" w:bidi="lo-LA"/>
+        </w:rPr>
+        <w:t xml:space="preserve">, </w:t>
+      </w:r>
+      <w:r>
+        <w:rPr>
+          <w:lang w:bidi="lo-LA"/>
+        </w:rPr>
+        <w:t>ktor</w:t>
+      </w:r>
+      <w:r>
+        <w:rPr>
+          <w:lang w:val="sk-SK" w:bidi="lo-LA"/>
+        </w:rPr>
+        <w:t xml:space="preserve">é sú následne mapované na reláciu </w:t>
+      </w:r>
+      <w:r>
+        <w:rPr>
+          <w:b/>
+          <w:bCs/>
+          <w:lang w:val="sk-SK" w:bidi="lo-LA"/>
+        </w:rPr>
+        <w:t>conversation_references</w:t>
+      </w:r>
+      <w:r>
+        <w:rPr>
+          <w:lang w:val="sk-SK" w:bidi="lo-LA"/>
+        </w:rPr>
+        <w:t xml:space="preserve">. </w:t>
+      </w:r>
+      <w:r>
+        <w:rPr>
+          <w:lang w:val="sk-SK" w:bidi="lo-LA"/>
+        </w:rPr>
+        <w:t xml:space="preserve">V tomto snippete možno aj vidieť konverziu výstupu databázy do Python dictionary, ktorý používame na efektívne prehľadávanie </w:t>
+      </w:r>
+      <w:r>
+        <w:rPr>
+          <w:lang w:val="sk-SK" w:bidi="lo-LA"/>
+        </w:rPr>
+        <w:t>IDčok.</w:t>
+      </w:r>
+    </w:p>
+    <w:p>
+      <w:pPr>
+        <w:pStyle w:val="Heading1"/>
+        <w:pBdr>
+          <w:bottom w:val="single" w:sz="4" w:space="1" w:color="auto"/>
+        </w:pBdr>
+        <w:jc w:val="both"/>
+        <w:rPr>
+          <w:lang w:val="sk-SK" w:bidi="lo-LA"/>
+        </w:rPr>
+      </w:pPr>
+      <w:r>
+        <w:rPr>
+          <w:lang w:val="sk-SK" w:bidi="lo-LA"/>
+        </w:rPr>
+        <w:t>Časové logy</w:t>
+      </w:r>
+    </w:p>
+    <w:p>
+      <w:pPr>
+        <w:jc w:val="both"/>
+        <w:rPr>
+          <w:lang w:val="sk-SK" w:bidi="lo-LA"/>
+        </w:rPr>
+      </w:pPr>
+    </w:p>
+    <w:p>
+      <w:pPr>
+        <w:jc w:val="both"/>
+        <w:rPr>
+          <w:lang w:val="sk-SK" w:bidi="lo-LA"/>
+        </w:rPr>
+      </w:pPr>
+      <w:r>
+        <w:rPr>
+          <w:lang w:val="sk-SK" w:bidi="lo-LA"/>
+        </w:rPr>
+        <w:t>V tejto časti práce vizualizujeme tvar a</w:t>
+      </w:r>
+      <w:r>
+        <w:rPr>
+          <w:lang w:val="sk-SK" w:bidi="lo-LA"/>
+        </w:rPr>
+        <w:t> kúsok z</w:t>
+      </w:r>
+      <w:r>
+        <w:rPr>
+          <w:lang w:val="sk-SK" w:bidi="lo-LA"/>
+        </w:rPr>
+        <w:t xml:space="preserve"> </w:t>
+      </w:r>
+      <w:r>
+        <w:rPr>
+          <w:lang w:val="sk-SK" w:bidi="lo-LA"/>
+        </w:rPr>
+        <w:t>l</w:t>
+      </w:r>
+      <w:r>
+        <w:rPr>
+          <w:lang w:val="sk-SK" w:bidi="lo-LA"/>
+        </w:rPr>
+        <w:t>og</w:t>
+      </w:r>
+      <w:r>
+        <w:rPr>
+          <w:lang w:val="sk-SK" w:bidi="lo-LA"/>
+        </w:rPr>
+        <w:t>ov</w:t>
+      </w:r>
+      <w:r>
+        <w:rPr>
+          <w:lang w:val="sk-SK" w:bidi="lo-LA"/>
+        </w:rPr>
+        <w:t xml:space="preserve"> zo súboru </w:t>
+      </w:r>
+      <w:r>
+        <w:rPr>
+          <w:b/>
+          <w:bCs/>
+          <w:lang w:val="sk-SK" w:bidi="lo-LA"/>
+        </w:rPr>
+        <w:t>conversations.csv</w:t>
+      </w:r>
+      <w:r>
+        <w:rPr>
+          <w:lang w:val="sk-SK" w:bidi="lo-LA"/>
+        </w:rPr>
+        <w:t>. Nakoľko sme pracovali s viacerými procesmi, rozhodli sme sa jednotlivé procesy, či kroky v našom algoritme rozdeliť do separátnych .csv súborov</w:t>
+      </w:r>
+      <w:r>
+        <w:rPr>
+          <w:lang w:val="sk-SK" w:bidi="lo-LA"/>
+        </w:rPr>
+        <w:t>, pričom však dodržiavame rovnaký začiatočný čas, druhý stĺpec, ktorý definuje strávený čas od spustenia programu.</w:t>
+      </w:r>
+      <w:r>
+        <w:rPr>
+          <w:lang w:val="sk-SK" w:bidi="lo-LA"/>
+        </w:rPr>
+        <w:t xml:space="preserve"> </w:t>
+      </w:r>
+    </w:p>
+    <w:p>
+      <w:pPr>
+        <w:jc w:val="both"/>
+        <w:rPr>
+          <w:lang w:val="sk-SK" w:bidi="lo-LA"/>
+        </w:rPr>
+      </w:pPr>
+      <w:r>
+        <w:rPr>
+          <w:lang w:val="sk-SK" w:bidi="lo-LA"/>
+        </w:rPr>
+        <w:t xml:space="preserve">Na obrázku nižšie možno vidieť logovaný čas </w:t>
+      </w:r>
+      <w:r>
+        <w:rPr>
+          <w:lang w:val="sk-SK" w:bidi="lo-LA"/>
+        </w:rPr>
+        <w:t xml:space="preserve">v rámci prvotných importov do databázy. </w:t>
+      </w:r>
+      <w:r>
+        <w:rPr>
+          <w:lang w:val="sk-SK" w:bidi="lo-LA"/>
+        </w:rPr>
+        <w:t xml:space="preserve">Čas strávený pred logovaním týchto importov, čas </w:t>
+      </w:r>
+      <w:r>
+        <w:rPr>
+          <w:lang w:bidi="lo-LA"/>
+        </w:rPr>
+        <w:t xml:space="preserve">2m46s </w:t>
+      </w:r>
+      <w:r>
+        <w:rPr>
+          <w:lang w:val="sk-SK" w:bidi="lo-LA"/>
+        </w:rPr>
+        <w:t>bol strávený importovaním autorov.</w:t>
+      </w:r>
+    </w:p>
+    <w:p>
+      <w:pPr>
+        <w:jc w:val="both"/>
+        <w:rPr>
+          <w:lang w:bidi="lo-LA"/>
+        </w:rPr>
+      </w:pPr>
+      <w:r>
+        <w:rPr>
+          <w:lang w:val="sk-SK" w:bidi="lo-LA"/>
+        </w:rPr>
+        <w:t xml:space="preserve">Nakoľko </w:t>
+      </w:r>
+      <w:r>
+        <w:rPr>
+          <w:lang w:val="sk-SK" w:bidi="lo-LA"/>
+        </w:rPr>
+        <w:t xml:space="preserve">relatívne rýchlo sa ukladali dáta do databázy, rozhodli sme sa zväčšiť krok, s ktorým logujeme časy do csv súborov, kedy </w:t>
+      </w:r>
+      <w:r>
+        <w:rPr>
+          <w:lang w:val="sk-SK" w:bidi="lo-LA"/>
+        </w:rPr>
+        <w:t xml:space="preserve">namiesto </w:t>
+      </w:r>
+      <w:r>
+        <w:rPr>
+          <w:lang w:bidi="lo-LA"/>
+        </w:rPr>
+        <w:t>10 000 sme pou</w:t>
+      </w:r>
+      <w:r>
+        <w:rPr>
+          <w:lang w:val="sk-SK" w:bidi="lo-LA"/>
+        </w:rPr>
+        <w:t>žili krok o veľkosti 1 000 000.</w:t>
+      </w:r>
+    </w:p>
+    <w:p>
+      <w:pPr>
+        <w:jc w:val="both"/>
+        <w:rPr>
+          <w:lang w:val="sk-SK" w:bidi="lo-LA"/>
+        </w:rPr>
+      </w:pPr>
+      <w:r>
+        <w:rPr>
+          <w:lang w:val="sk-SK" w:bidi="lo-LA"/>
+        </w:rPr>
+        <w:drawing>
+          <wp:inline distT="0" distB="0" distL="0" distR="0" wp14:anchorId="433E87E2" wp14:editId="50EFCB1B">
+            <wp:extent cx="2734057" cy="2848373"/>
+            <wp:effectExtent l="0" t="0" r="9525" b="9525"/>
+            <wp:docPr id="6" name="Picture 6" descr="Table&#10;&#10;Description automatically generated"/>
+            <wp:cNvGraphicFramePr>
+              <a:graphicFrameLocks xmlns:a="http://schemas.openxmlformats.org/drawingml/2006/main" noChangeAspect="1"/>
+            </wp:cNvGraphicFramePr>
+            <a:graphic xmlns:a="http://schemas.openxmlformats.org/drawingml/2006/main">
+              <a:graphicData uri="http://schemas.openxmlformats.org/drawingml/2006/picture">
+                <pic:pic xmlns:pic="http://schemas.openxmlformats.org/drawingml/2006/picture">
+                  <pic:nvPicPr>
+                    <pic:cNvPr id="6" name="Picture 6" descr="Table&#10;&#10;Description automatically generated"/>
+                    <pic:cNvPicPr/>
+                  </pic:nvPicPr>
+                  <pic:blipFill>
+                    <a:blip r:embed="rId18"/>
+                    <a:stretch>
+                      <a:fillRect/>
+                    </a:stretch>
+                  </pic:blipFill>
+                  <pic:spPr>
+                    <a:xfrm>
+                      <a:off x="0" y="0"/>
+                      <a:ext cx="2734057" cy="2848373"/>
+                    </a:xfrm>
+                    <a:prstGeom prst="rect">
+                      <a:avLst/>
+                    </a:prstGeom>
+                  </pic:spPr>
+                </pic:pic>
+              </a:graphicData>
+            </a:graphic>
+          </wp:inline>
+        </w:drawing>
+      </w:r>
+    </w:p>
+    <w:p>
+      <w:pPr>
+        <w:jc w:val="both"/>
+        <w:rPr>
+          <w:lang w:val="sk-SK" w:bidi="lo-LA"/>
+        </w:rPr>
+      </w:pPr>
+    </w:p>
+    <w:p>
+      <w:pPr>
+        <w:pStyle w:val="Heading1"/>
+        <w:pBdr>
+          <w:bottom w:val="single" w:sz="4" w:space="1" w:color="auto"/>
+        </w:pBdr>
+        <w:jc w:val="both"/>
+        <w:rPr>
+          <w:lang w:val="sk-SK" w:bidi="lo-LA"/>
+        </w:rPr>
+      </w:pPr>
+    </w:p>
+    <w:p>
+      <w:pPr>
+        <w:pStyle w:val="Heading1"/>
+        <w:pBdr>
+          <w:bottom w:val="single" w:sz="4" w:space="1" w:color="auto"/>
+        </w:pBdr>
+        <w:jc w:val="both"/>
+        <w:rPr>
+          <w:lang w:val="sk-SK" w:bidi="lo-LA"/>
+        </w:rPr>
+      </w:pPr>
+      <w:r>
+        <w:rPr>
+          <w:lang w:val="sk-SK" w:bidi="lo-LA"/>
+        </w:rPr>
+        <w:t>Výsledné tabuľky</w:t>
+      </w:r>
+    </w:p>
+    <w:p>
+      <w:pPr>
+        <w:jc w:val="both"/>
+        <w:rPr>
+          <w:lang w:val="sk-SK" w:bidi="lo-LA"/>
+        </w:rPr>
+      </w:pPr>
+    </w:p>
+    <w:p>
+      <w:pPr>
+        <w:jc w:val="both"/>
+        <w:rPr>
+          <w:lang w:bidi="lo-LA"/>
+        </w:rPr>
+      </w:pPr>
+      <w:r>
+        <w:rPr>
+          <w:lang w:val="sk-SK" w:bidi="lo-LA"/>
+        </w:rPr>
+        <w:t xml:space="preserve">Tu uvádzame početnosti </w:t>
+      </w:r>
+      <w:r>
+        <w:rPr>
+          <w:lang w:val="sk-SK" w:bidi="lo-LA"/>
+        </w:rPr>
+        <w:t>a veľkosti jednotlivých tabuliek, ktoré sme vytvorili v rámci nášho migrovania dát do relačnej databázy.</w:t>
+      </w:r>
+      <w:r>
+        <w:rPr>
+          <w:lang w:val="sk-SK" w:bidi="lo-LA"/>
+        </w:rPr>
+        <w:t xml:space="preserve"> Naša celková databáza má okolo </w:t>
+      </w:r>
+      <w:r>
+        <w:rPr>
+          <w:lang w:val="sk-SK" w:bidi="lo-LA"/>
+        </w:rPr>
+        <w:t>2</w:t>
+      </w:r>
+      <w:r>
+        <w:rPr>
+          <w:lang w:val="sk-SK" w:bidi="lo-LA"/>
+        </w:rPr>
+        <w:t>9</w:t>
+      </w:r>
+      <w:r>
+        <w:rPr>
+          <w:lang w:val="sk-SK" w:bidi="lo-LA"/>
+        </w:rPr>
+        <w:t>.35 GB.</w:t>
+      </w:r>
+    </w:p>
+    <w:p>
+      <w:pPr>
+        <w:jc w:val="both"/>
+        <w:rPr>
+          <w:lang w:bidi="lo-LA"/>
+        </w:rPr>
+      </w:pPr>
+      <w:r>
+        <w:rPr>
+          <w:lang w:bidi="lo-LA"/>
+        </w:rPr>
+        <w:drawing>
+          <wp:inline distT="0" distB="0" distL="0" distR="0" wp14:anchorId="33FB521E" wp14:editId="50857374">
+            <wp:extent cx="2862838" cy="2465222"/>
+            <wp:effectExtent l="0" t="0" r="0" b="0"/>
+            <wp:docPr id="17" name="Picture 17" descr="Table&#10;&#10;Description automatically generated"/>
+            <wp:cNvGraphicFramePr>
+              <a:graphicFrameLocks xmlns:a="http://schemas.openxmlformats.org/drawingml/2006/main" noChangeAspect="1"/>
+            </wp:cNvGraphicFramePr>
+            <a:graphic xmlns:a="http://schemas.openxmlformats.org/drawingml/2006/main">
+              <a:graphicData uri="http://schemas.openxmlformats.org/drawingml/2006/picture">
+                <pic:pic xmlns:pic="http://schemas.openxmlformats.org/drawingml/2006/picture">
+                  <pic:nvPicPr>
+                    <pic:cNvPr id="17" name="Picture 17" descr="Table&#10;&#10;Description automatically generated"/>
+                    <pic:cNvPicPr/>
+                  </pic:nvPicPr>
+                  <pic:blipFill>
+                    <a:blip r:embed="rId19"/>
+                    <a:stretch>
+                      <a:fillRect/>
+                    </a:stretch>
+                  </pic:blipFill>
+                  <pic:spPr>
+                    <a:xfrm>
+                      <a:off x="0" y="0"/>
+                      <a:ext cx="2874634" cy="2475380"/>
+                    </a:xfrm>
+                    <a:prstGeom prst="rect">
+                      <a:avLst/>
+                    </a:prstGeom>
+                  </pic:spPr>
+                </pic:pic>
+              </a:graphicData>
+            </a:graphic>
+          </wp:inline>
+        </w:drawing>
+      </w:r>
+      <w:r>
+        <w:rPr>
+          <w:lang w:bidi="lo-LA"/>
+        </w:rPr>
+        <w:drawing>
+          <wp:inline distT="0" distB="0" distL="0" distR="0" wp14:anchorId="1E069B1E" wp14:editId="0CDD1443">
+            <wp:extent cx="2997673" cy="2289657"/>
+            <wp:effectExtent l="0" t="0" r="0" b="0"/>
+            <wp:docPr id="18" name="Picture 18" descr="Table&#10;&#10;Description automatically generated"/>
+            <wp:cNvGraphicFramePr>
+              <a:graphicFrameLocks xmlns:a="http://schemas.openxmlformats.org/drawingml/2006/main" noChangeAspect="1"/>
+            </wp:cNvGraphicFramePr>
+            <a:graphic xmlns:a="http://schemas.openxmlformats.org/drawingml/2006/main">
+              <a:graphicData uri="http://schemas.openxmlformats.org/drawingml/2006/picture">
+                <pic:pic xmlns:pic="http://schemas.openxmlformats.org/drawingml/2006/picture">
+                  <pic:nvPicPr>
+                    <pic:cNvPr id="18" name="Picture 18" descr="Table&#10;&#10;Description automatically generated"/>
+                    <pic:cNvPicPr/>
+                  </pic:nvPicPr>
+                  <pic:blipFill rotWithShape="1">
+                    <a:blip r:embed="rId20"/>
+                    <a:srcRect r="3715"/>
+                    <a:stretch/>
+                  </pic:blipFill>
+                  <pic:spPr bwMode="auto">
+                    <a:xfrm>
+                      <a:off x="0" y="0"/>
+                      <a:ext cx="3018918" cy="2305884"/>
+                    </a:xfrm>
+                    <a:prstGeom prst="rect">
+                      <a:avLst/>
+                    </a:prstGeom>
+                    <a:ln>
+                      <a:noFill/>
+                    </a:ln>
+                    <a:extLst>
+                      <a:ext uri="{53640926-AAD7-44D8-BBD7-CCE9431645EC}">
+                        <a14:shadowObscured xmlns:a14="http://schemas.microsoft.com/office/drawing/2010/main"/>
+                      </a:ext>
+                    </a:extLst>
+                  </pic:spPr>
+                </pic:pic>
+              </a:graphicData>
+            </a:graphic>
+          </wp:inline>
+        </w:drawing>
       </w:r>
     </w:p>
     <w:sectPr>
-      <w:headerReference w:type="default" r:id="rId8"/>
+      <w:headerReference w:type="default" r:id="rId21"/>
       <w:pgSz w:w="12240" w:h="15840"/>
       <w:pgMar w:top="1440" w:right="1440" w:bottom="1440" w:left="1440" w:header="720" w:footer="720" w:gutter="0"/>
       <w:cols w:space="720"/>
@@ -2741,6 +4348,29 @@
       <w:szCs w:val="26"/>
     </w:rPr>
   </w:style>
+  <w:style w:type="character" w:styleId="Hyperlink">
+    <w:name w:val="Hyperlink"/>
+    <w:basedOn w:val="DefaultParagraphFont"/>
+    <w:uiPriority w:val="99"/>
+    <w:unhideWhenUsed/>
+    <w:rsid w:val="00AB3F2E"/>
+    <w:rPr>
+      <w:color w:val="0563C1" w:themeColor="hyperlink"/>
+      <w:u w:val="single"/>
+    </w:rPr>
+  </w:style>
+  <w:style w:type="character" w:styleId="UnresolvedMention">
+    <w:name w:val="Unresolved Mention"/>
+    <w:basedOn w:val="DefaultParagraphFont"/>
+    <w:uiPriority w:val="99"/>
+    <w:semiHidden/>
+    <w:unhideWhenUsed/>
+    <w:rsid w:val="00AB3F2E"/>
+    <w:rPr>
+      <w:color w:val="605E5C"/>
+      <w:shd w:val="clear" w:color="auto" w:fill="E1DFDD"/>
+    </w:rPr>
+  </w:style>
 </w:styles>
 </file>
 
@@ -3037,4 +4667,16 @@
     </a:ext>
   </a:extLst>
 </a:theme>
+</file>
+
+<file path=customXml/item1.xml><?xml version="1.0" encoding="utf-8"?>
+<b:Sources xmlns:b="http://schemas.openxmlformats.org/officeDocument/2006/bibliography" xmlns="http://schemas.openxmlformats.org/officeDocument/2006/bibliography" SelectedStyle="\APASixthEditionOfficeOnline.xsl" StyleName="APA" Version="6"/>
+</file>
+
+<file path=customXml/itemProps1.xml><?xml version="1.0" encoding="utf-8"?>
+<ds:datastoreItem xmlns:ds="http://schemas.openxmlformats.org/officeDocument/2006/customXml" ds:itemID="{E2C4D6F0-85B1-403D-B5B1-4566072AC739}">
+  <ds:schemaRefs>
+    <ds:schemaRef ds:uri="http://schemas.openxmlformats.org/officeDocument/2006/bibliography"/>
+  </ds:schemaRefs>
+</ds:datastoreItem>
 </file>